--- a/李筝+产品经理+18510556180+北京.docx
+++ b/李筝+产品经理+18510556180+北京.docx
@@ -41,7 +41,7 @@
                           </a:avLst>
                         </a:prstGeom>
                         <a:solidFill>
-                          <a:schemeClr val="accent2"/>
+                          <a:srgbClr val="547E96"/>
                         </a:solidFill>
                         <a:ln>
                           <a:noFill/>
@@ -114,7 +114,7 @@
           </mc:Choice>
           <mc:Fallback>
             <w:pict>
-              <v:roundrect id="矩形: 圆角 4" o:spid="_x0000_s1026" o:spt="2" style="position:absolute;left:0pt;margin-left:1.4pt;margin-top:8.7pt;height:23.7pt;width:137.05pt;z-index:251669504;v-text-anchor:middle;mso-width-relative:page;mso-height-relative:page;" fillcolor="#ED7D31 [3205]" filled="t" stroked="f" coordsize="21600,21600" arcsize="0.5" o:gfxdata="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">
+              <v:roundrect id="矩形: 圆角 4" o:spid="_x0000_s1026" o:spt="2" style="position:absolute;left:0pt;margin-left:1.4pt;margin-top:8.7pt;height:23.7pt;width:137.05pt;z-index:251669504;v-text-anchor:middle;mso-width-relative:page;mso-height-relative:page;" fillcolor="#547E96" filled="t" stroked="f" coordsize="21600,21600" arcsize="0.5" o:gfxdata="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">
                 <v:fill on="t" focussize="0,0"/>
                 <v:stroke on="f" weight="1pt" miterlimit="8" joinstyle="miter"/>
                 <v:imagedata o:title=""/>
@@ -345,7 +345,7 @@
                           <a:avLst/>
                         </a:prstGeom>
                         <a:solidFill>
-                          <a:schemeClr val="accent2"/>
+                          <a:srgbClr val="547E96"/>
                         </a:solidFill>
                         <a:ln>
                           <a:noFill/>
@@ -378,7 +378,7 @@
           </mc:Choice>
           <mc:Fallback>
             <w:pict>
-              <v:rect id="_x0000_s1026" o:spid="_x0000_s1026" o:spt="1" style="position:absolute;left:0pt;margin-left:-48.9pt;margin-top:-6.8pt;height:29.1pt;width:621.15pt;mso-position-horizontal-relative:margin;mso-position-vertical-relative:page;z-index:251659264;v-text-anchor:middle;mso-width-relative:page;mso-height-relative:page;" fillcolor="#ED7D31 [3205]" filled="t" stroked="f" coordsize="21600,21600" o:gfxdata="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">
+              <v:rect id="_x0000_s1026" o:spid="_x0000_s1026" o:spt="1" style="position:absolute;left:0pt;margin-left:-48.9pt;margin-top:-6.8pt;height:29.1pt;width:621.15pt;mso-position-horizontal-relative:margin;mso-position-vertical-relative:page;z-index:251659264;v-text-anchor:middle;mso-width-relative:page;mso-height-relative:page;" fillcolor="#547E96" filled="t" stroked="f" coordsize="21600,21600" o:gfxdata="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">
                 <v:fill on="t" focussize="0,0"/>
                 <v:stroke on="f" weight="1pt" miterlimit="8" joinstyle="miter"/>
                 <v:imagedata o:title=""/>
@@ -405,440 +405,13 @@
         <mc:AlternateContent>
           <mc:Choice Requires="wpg">
             <w:drawing>
-              <wp:anchor distT="0" distB="0" distL="114300" distR="114300" simplePos="0" relativeHeight="251665408" behindDoc="0" locked="0" layoutInCell="1" allowOverlap="1">
-                <wp:simplePos x="0" y="0"/>
-                <wp:positionH relativeFrom="column">
-                  <wp:posOffset>79375</wp:posOffset>
-                </wp:positionH>
-                <wp:positionV relativeFrom="paragraph">
-                  <wp:posOffset>172085</wp:posOffset>
-                </wp:positionV>
-                <wp:extent cx="1058545" cy="329565"/>
-                <wp:effectExtent l="0" t="0" r="0" b="14605"/>
-                <wp:wrapNone/>
-                <wp:docPr id="25" name="组合 25"/>
-                <wp:cNvGraphicFramePr/>
-                <a:graphic xmlns:a="http://schemas.openxmlformats.org/drawingml/2006/main">
-                  <a:graphicData uri="http://schemas.microsoft.com/office/word/2010/wordprocessingGroup">
-                    <wpg:wgp>
-                      <wpg:cNvGrpSpPr/>
-                      <wpg:grpSpPr>
-                        <a:xfrm rot="0">
-                          <a:off x="536575" y="1047750"/>
-                          <a:ext cx="1058545" cy="329565"/>
-                          <a:chOff x="0" y="-19494"/>
-                          <a:chExt cx="1058665" cy="330200"/>
-                        </a:xfrm>
-                      </wpg:grpSpPr>
-                      <wps:wsp>
-                        <wps:cNvPr id="17" name="文本框 2"/>
-                        <wps:cNvSpPr txBox="1">
-                          <a:spLocks noChangeArrowheads="1"/>
-                        </wps:cNvSpPr>
-                        <wps:spPr bwMode="auto">
-                          <a:xfrm>
-                            <a:off x="199413" y="-19494"/>
-                            <a:ext cx="859252" cy="330200"/>
-                          </a:xfrm>
-                          <a:prstGeom prst="rect">
-                            <a:avLst/>
-                          </a:prstGeom>
-                          <a:noFill/>
-                          <a:ln w="9525">
-                            <a:noFill/>
-                            <a:miter lim="800000"/>
-                          </a:ln>
-                        </wps:spPr>
-                        <wps:txbx>
-                          <w:txbxContent>
-                            <w:p>
-                              <w:pPr>
-                                <w:tabs>
-                                  <w:tab w:val="left" w:pos="3686"/>
-                                  <w:tab w:val="left" w:pos="7797"/>
-                                </w:tabs>
-                                <w:adjustRightInd w:val="0"/>
-                                <w:snapToGrid w:val="0"/>
-                                <w:ind w:left="284" w:hanging="284"/>
-                                <w:rPr>
-                                  <w:rFonts w:hint="eastAsia" w:ascii="微软雅黑" w:hAnsi="微软雅黑" w:eastAsia="微软雅黑"/>
-                                  <w:color w:val="414141"/>
-                                  <w:szCs w:val="21"/>
-                                  <w:lang w:val="en-US" w:eastAsia="zh-CN"/>
-                                </w:rPr>
-                              </w:pPr>
-                              <w:r>
-                                <w:rPr>
-                                  <w:rFonts w:hint="eastAsia" w:ascii="微软雅黑" w:hAnsi="微软雅黑" w:eastAsia="微软雅黑"/>
-                                  <w:color w:val="414141"/>
-                                  <w:szCs w:val="21"/>
-                                  <w:lang w:val="en-US" w:eastAsia="zh-CN"/>
-                                </w:rPr>
-                                <w:t>姓名</w:t>
-                              </w:r>
-                              <w:r>
-                                <w:rPr>
-                                  <w:rFonts w:hint="eastAsia" w:ascii="微软雅黑" w:hAnsi="微软雅黑" w:eastAsia="微软雅黑"/>
-                                  <w:color w:val="414141"/>
-                                  <w:szCs w:val="21"/>
-                                </w:rPr>
-                                <w:t>：</w:t>
-                              </w:r>
-                              <w:r>
-                                <w:rPr>
-                                  <w:rFonts w:hint="eastAsia" w:ascii="微软雅黑" w:hAnsi="微软雅黑" w:eastAsia="微软雅黑"/>
-                                  <w:color w:val="414141"/>
-                                  <w:szCs w:val="21"/>
-                                  <w:lang w:val="en-US" w:eastAsia="zh-CN"/>
-                                </w:rPr>
-                                <w:t>李筝</w:t>
-                              </w:r>
-                            </w:p>
-                          </w:txbxContent>
-                        </wps:txbx>
-                        <wps:bodyPr rot="0" vert="horz" wrap="none" lIns="91440" tIns="45720" rIns="91440" bIns="45720" anchor="t" anchorCtr="0">
-                          <a:spAutoFit/>
-                        </wps:bodyPr>
-                      </wps:wsp>
-                      <wpg:grpSp>
-                        <wpg:cNvPr id="23" name="组合 23"/>
-                        <wpg:cNvGrpSpPr/>
-                        <wpg:grpSpPr>
-                          <a:xfrm>
-                            <a:off x="0" y="51206"/>
-                            <a:ext cx="216000" cy="216000"/>
-                            <a:chOff x="0" y="0"/>
-                            <a:chExt cx="251460" cy="251460"/>
-                          </a:xfrm>
-                        </wpg:grpSpPr>
-                        <wps:wsp>
-                          <wps:cNvPr id="13" name="椭圆 13"/>
-                          <wps:cNvSpPr/>
-                          <wps:spPr>
-                            <a:xfrm>
-                              <a:off x="0" y="0"/>
-                              <a:ext cx="251460" cy="251460"/>
-                            </a:xfrm>
-                            <a:prstGeom prst="ellipse">
-                              <a:avLst/>
-                            </a:prstGeom>
-                            <a:solidFill>
-                              <a:srgbClr val="799CB2"/>
-                            </a:solidFill>
-                            <a:ln>
-                              <a:noFill/>
-                            </a:ln>
-                          </wps:spPr>
-                          <wps:style>
-                            <a:lnRef idx="2">
-                              <a:schemeClr val="accent1">
-                                <a:shade val="50000"/>
-                              </a:schemeClr>
-                            </a:lnRef>
-                            <a:fillRef idx="1">
-                              <a:schemeClr val="accent1"/>
-                            </a:fillRef>
-                            <a:effectRef idx="0">
-                              <a:schemeClr val="accent1"/>
-                            </a:effectRef>
-                            <a:fontRef idx="minor">
-                              <a:schemeClr val="lt1"/>
-                            </a:fontRef>
-                          </wps:style>
-                          <wps:bodyPr rot="0" spcFirstLastPara="0" vertOverflow="overflow" horzOverflow="overflow" vert="horz" wrap="square" lIns="91440" tIns="45720" rIns="91440" bIns="45720" numCol="1" spcCol="0" rtlCol="0" fromWordArt="0" anchor="ctr" anchorCtr="0" forceAA="0" compatLnSpc="1">
-                            <a:noAutofit/>
-                          </wps:bodyPr>
-                        </wps:wsp>
-                        <wps:wsp>
-                          <wps:cNvPr id="18" name="Freeform 101"/>
-                          <wps:cNvSpPr>
-                            <a:spLocks noChangeAspect="1" noEditPoints="1"/>
-                          </wps:cNvSpPr>
-                          <wps:spPr bwMode="auto">
-                            <a:xfrm>
-                              <a:off x="68055" y="51207"/>
-                              <a:ext cx="115910" cy="142702"/>
-                            </a:xfrm>
-                            <a:custGeom>
-                              <a:avLst/>
-                              <a:gdLst>
-                                <a:gd name="T0" fmla="*/ 61 w 122"/>
-                                <a:gd name="T1" fmla="*/ 0 h 150"/>
-                                <a:gd name="T2" fmla="*/ 99 w 122"/>
-                                <a:gd name="T3" fmla="*/ 38 h 150"/>
-                                <a:gd name="T4" fmla="*/ 61 w 122"/>
-                                <a:gd name="T5" fmla="*/ 75 h 150"/>
-                                <a:gd name="T6" fmla="*/ 23 w 122"/>
-                                <a:gd name="T7" fmla="*/ 38 h 150"/>
-                                <a:gd name="T8" fmla="*/ 61 w 122"/>
-                                <a:gd name="T9" fmla="*/ 0 h 150"/>
-                                <a:gd name="T10" fmla="*/ 92 w 122"/>
-                                <a:gd name="T11" fmla="*/ 79 h 150"/>
-                                <a:gd name="T12" fmla="*/ 60 w 122"/>
-                                <a:gd name="T13" fmla="*/ 86 h 150"/>
-                                <a:gd name="T14" fmla="*/ 29 w 122"/>
-                                <a:gd name="T15" fmla="*/ 78 h 150"/>
-                                <a:gd name="T16" fmla="*/ 0 w 122"/>
-                                <a:gd name="T17" fmla="*/ 121 h 150"/>
-                                <a:gd name="T18" fmla="*/ 61 w 122"/>
-                                <a:gd name="T19" fmla="*/ 150 h 150"/>
-                                <a:gd name="T20" fmla="*/ 122 w 122"/>
-                                <a:gd name="T21" fmla="*/ 121 h 150"/>
-                                <a:gd name="T22" fmla="*/ 92 w 122"/>
-                                <a:gd name="T23" fmla="*/ 79 h 150"/>
-                                <a:gd name="T24" fmla="*/ 92 w 122"/>
-                                <a:gd name="T25" fmla="*/ 79 h 150"/>
-                                <a:gd name="T26" fmla="*/ 92 w 122"/>
-                                <a:gd name="T27" fmla="*/ 79 h 150"/>
-                              </a:gdLst>
-                              <a:ahLst/>
-                              <a:cxnLst>
-                                <a:cxn ang="0">
-                                  <a:pos x="T0" y="T1"/>
-                                </a:cxn>
-                                <a:cxn ang="0">
-                                  <a:pos x="T2" y="T3"/>
-                                </a:cxn>
-                                <a:cxn ang="0">
-                                  <a:pos x="T4" y="T5"/>
-                                </a:cxn>
-                                <a:cxn ang="0">
-                                  <a:pos x="T6" y="T7"/>
-                                </a:cxn>
-                                <a:cxn ang="0">
-                                  <a:pos x="T8" y="T9"/>
-                                </a:cxn>
-                                <a:cxn ang="0">
-                                  <a:pos x="T10" y="T11"/>
-                                </a:cxn>
-                                <a:cxn ang="0">
-                                  <a:pos x="T12" y="T13"/>
-                                </a:cxn>
-                                <a:cxn ang="0">
-                                  <a:pos x="T14" y="T15"/>
-                                </a:cxn>
-                                <a:cxn ang="0">
-                                  <a:pos x="T16" y="T17"/>
-                                </a:cxn>
-                                <a:cxn ang="0">
-                                  <a:pos x="T18" y="T19"/>
-                                </a:cxn>
-                                <a:cxn ang="0">
-                                  <a:pos x="T20" y="T21"/>
-                                </a:cxn>
-                                <a:cxn ang="0">
-                                  <a:pos x="T22" y="T23"/>
-                                </a:cxn>
-                                <a:cxn ang="0">
-                                  <a:pos x="T24" y="T25"/>
-                                </a:cxn>
-                                <a:cxn ang="0">
-                                  <a:pos x="T26" y="T27"/>
-                                </a:cxn>
-                              </a:cxnLst>
-                              <a:rect l="0" t="0" r="r" b="b"/>
-                              <a:pathLst>
-                                <a:path w="122" h="150">
-                                  <a:moveTo>
-                                    <a:pt x="61" y="0"/>
-                                  </a:moveTo>
-                                  <a:cubicBezTo>
-                                    <a:pt x="82" y="0"/>
-                                    <a:pt x="99" y="17"/>
-                                    <a:pt x="99" y="38"/>
-                                  </a:cubicBezTo>
-                                  <a:cubicBezTo>
-                                    <a:pt x="99" y="58"/>
-                                    <a:pt x="82" y="75"/>
-                                    <a:pt x="61" y="75"/>
-                                  </a:cubicBezTo>
-                                  <a:cubicBezTo>
-                                    <a:pt x="40" y="75"/>
-                                    <a:pt x="23" y="58"/>
-                                    <a:pt x="23" y="38"/>
-                                  </a:cubicBezTo>
-                                  <a:cubicBezTo>
-                                    <a:pt x="23" y="17"/>
-                                    <a:pt x="40" y="0"/>
-                                    <a:pt x="61" y="0"/>
-                                  </a:cubicBezTo>
-                                  <a:close/>
-                                  <a:moveTo>
-                                    <a:pt x="92" y="79"/>
-                                  </a:moveTo>
-                                  <a:cubicBezTo>
-                                    <a:pt x="84" y="83"/>
-                                    <a:pt x="72" y="86"/>
-                                    <a:pt x="60" y="86"/>
-                                  </a:cubicBezTo>
-                                  <a:cubicBezTo>
-                                    <a:pt x="47" y="86"/>
-                                    <a:pt x="37" y="83"/>
-                                    <a:pt x="29" y="78"/>
-                                  </a:cubicBezTo>
-                                  <a:cubicBezTo>
-                                    <a:pt x="12" y="90"/>
-                                    <a:pt x="0" y="110"/>
-                                    <a:pt x="0" y="121"/>
-                                  </a:cubicBezTo>
-                                  <a:cubicBezTo>
-                                    <a:pt x="0" y="139"/>
-                                    <a:pt x="28" y="150"/>
-                                    <a:pt x="61" y="150"/>
-                                  </a:cubicBezTo>
-                                  <a:cubicBezTo>
-                                    <a:pt x="95" y="150"/>
-                                    <a:pt x="122" y="139"/>
-                                    <a:pt x="122" y="121"/>
-                                  </a:cubicBezTo>
-                                  <a:cubicBezTo>
-                                    <a:pt x="122" y="110"/>
-                                    <a:pt x="110" y="90"/>
-                                    <a:pt x="92" y="79"/>
-                                  </a:cubicBezTo>
-                                  <a:close/>
-                                  <a:moveTo>
-                                    <a:pt x="92" y="79"/>
-                                  </a:moveTo>
-                                  <a:cubicBezTo>
-                                    <a:pt x="92" y="79"/>
-                                    <a:pt x="92" y="79"/>
-                                    <a:pt x="92" y="79"/>
-                                  </a:cubicBezTo>
-                                </a:path>
-                              </a:pathLst>
-                            </a:custGeom>
-                            <a:solidFill>
-                              <a:schemeClr val="bg1">
-                                <a:lumMod val="95000"/>
-                              </a:schemeClr>
-                            </a:solidFill>
-                            <a:ln>
-                              <a:noFill/>
-                            </a:ln>
-                          </wps:spPr>
-                          <wps:style>
-                            <a:lnRef idx="2">
-                              <a:schemeClr val="accent1">
-                                <a:shade val="50000"/>
-                              </a:schemeClr>
-                            </a:lnRef>
-                            <a:fillRef idx="1">
-                              <a:schemeClr val="accent1"/>
-                            </a:fillRef>
-                            <a:effectRef idx="0">
-                              <a:schemeClr val="accent1"/>
-                            </a:effectRef>
-                            <a:fontRef idx="minor">
-                              <a:schemeClr val="lt1"/>
-                            </a:fontRef>
-                          </wps:style>
-                          <wps:bodyPr vert="horz" wrap="square" lIns="91440" tIns="45720" rIns="91440" bIns="45720" numCol="1" anchor="t" anchorCtr="0" compatLnSpc="1"/>
-                        </wps:wsp>
-                      </wpg:grpSp>
-                    </wpg:wgp>
-                  </a:graphicData>
-                </a:graphic>
-              </wp:anchor>
-            </w:drawing>
-          </mc:Choice>
-          <mc:Fallback>
-            <w:pict>
-              <v:group id="_x0000_s1026" o:spid="_x0000_s1026" o:spt="203" style="position:absolute;left:0pt;margin-left:6.25pt;margin-top:13.55pt;height:25.95pt;width:83.35pt;z-index:251665408;mso-width-relative:page;mso-height-relative:page;" coordorigin="0,-19494" coordsize="1058665,330200" o:gfxdata="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">
-                <o:lock v:ext="edit" aspectratio="f"/>
-                <v:shape id="文本框 2" o:spid="_x0000_s1026" o:spt="202" type="#_x0000_t202" style="position:absolute;left:199413;top:-19494;height:330200;width:859252;mso-wrap-style:none;" filled="f" stroked="f" coordsize="21600,21600" o:gfxdata="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">
-                  <v:fill on="f" focussize="0,0"/>
-                  <v:stroke on="f" miterlimit="8" joinstyle="miter"/>
-                  <v:imagedata o:title=""/>
-                  <o:lock v:ext="edit" aspectratio="f"/>
-                  <v:textbox style="mso-fit-shape-to-text:t;">
-                    <w:txbxContent>
-                      <w:p>
-                        <w:pPr>
-                          <w:tabs>
-                            <w:tab w:val="left" w:pos="3686"/>
-                            <w:tab w:val="left" w:pos="7797"/>
-                          </w:tabs>
-                          <w:adjustRightInd w:val="0"/>
-                          <w:snapToGrid w:val="0"/>
-                          <w:ind w:left="284" w:hanging="284"/>
-                          <w:rPr>
-                            <w:rFonts w:hint="eastAsia" w:ascii="微软雅黑" w:hAnsi="微软雅黑" w:eastAsia="微软雅黑"/>
-                            <w:color w:val="414141"/>
-                            <w:szCs w:val="21"/>
-                            <w:lang w:val="en-US" w:eastAsia="zh-CN"/>
-                          </w:rPr>
-                        </w:pPr>
-                        <w:r>
-                          <w:rPr>
-                            <w:rFonts w:hint="eastAsia" w:ascii="微软雅黑" w:hAnsi="微软雅黑" w:eastAsia="微软雅黑"/>
-                            <w:color w:val="414141"/>
-                            <w:szCs w:val="21"/>
-                            <w:lang w:val="en-US" w:eastAsia="zh-CN"/>
-                          </w:rPr>
-                          <w:t>姓名</w:t>
-                        </w:r>
-                        <w:r>
-                          <w:rPr>
-                            <w:rFonts w:hint="eastAsia" w:ascii="微软雅黑" w:hAnsi="微软雅黑" w:eastAsia="微软雅黑"/>
-                            <w:color w:val="414141"/>
-                            <w:szCs w:val="21"/>
-                          </w:rPr>
-                          <w:t>：</w:t>
-                        </w:r>
-                        <w:r>
-                          <w:rPr>
-                            <w:rFonts w:hint="eastAsia" w:ascii="微软雅黑" w:hAnsi="微软雅黑" w:eastAsia="微软雅黑"/>
-                            <w:color w:val="414141"/>
-                            <w:szCs w:val="21"/>
-                            <w:lang w:val="en-US" w:eastAsia="zh-CN"/>
-                          </w:rPr>
-                          <w:t>李筝</w:t>
-                        </w:r>
-                      </w:p>
-                    </w:txbxContent>
-                  </v:textbox>
-                </v:shape>
-                <v:group id="_x0000_s1026" o:spid="_x0000_s1026" o:spt="203" style="position:absolute;left:0;top:51206;height:216000;width:216000;" coordsize="251460,251460" o:gfxdata="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">
-                  <o:lock v:ext="edit" aspectratio="f"/>
-                  <v:shape id="_x0000_s1026" o:spid="_x0000_s1026" o:spt="3" type="#_x0000_t3" style="position:absolute;left:0;top:0;height:251460;width:251460;v-text-anchor:middle;" fillcolor="#799CB2" filled="t" stroked="f" coordsize="21600,21600" o:gfxdata="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">
-                    <v:fill on="t" focussize="0,0"/>
-                    <v:stroke on="f" weight="1pt" miterlimit="8" joinstyle="miter"/>
-                    <v:imagedata o:title=""/>
-                    <o:lock v:ext="edit" aspectratio="f"/>
-                  </v:shape>
-                  <v:shape id="Freeform 101" o:spid="_x0000_s1026" o:spt="100" style="position:absolute;left:68055;top:51207;height:142702;width:115910;" fillcolor="#F2F2F2 [3052]" filled="t" stroked="f" coordsize="122,150" o:gfxdata="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" path="m61,0c82,0,99,17,99,38c99,58,82,75,61,75c40,75,23,58,23,38c23,17,40,0,61,0xm92,79c84,83,72,86,60,86c47,86,37,83,29,78c12,90,0,110,0,121c0,139,28,150,61,150c95,150,122,139,122,121c122,110,110,90,92,79xm92,79c92,79,92,79,92,79e">
-                    <v:path o:connectlocs="57955,0;94058,36151;57955,71351;21851,36151;57955,0;87407,75156;57004,81815;27552,74205;0,115112;57955,142702;115910,115112;87407,75156;87407,75156;87407,75156" o:connectangles="0,0,0,0,0,0,0,0,0,0,0,0,0,0"/>
-                    <v:fill on="t" focussize="0,0"/>
-                    <v:stroke on="f" weight="1pt" miterlimit="8" joinstyle="miter"/>
-                    <v:imagedata o:title=""/>
-                    <o:lock v:ext="edit" aspectratio="t"/>
-                  </v:shape>
-                </v:group>
-              </v:group>
-            </w:pict>
-          </mc:Fallback>
-        </mc:AlternateContent>
-      </w:r>
-    </w:p>
-    <w:p>
-      <w:pPr>
-        <w:snapToGrid w:val="0"/>
-      </w:pPr>
-      <w:r>
-        <w:rPr>
-          <w:sz w:val="21"/>
-        </w:rPr>
-        <mc:AlternateContent>
-          <mc:Choice Requires="wpg">
-            <w:drawing>
               <wp:anchor distT="0" distB="0" distL="114300" distR="114300" simplePos="0" relativeHeight="251670528" behindDoc="0" locked="0" layoutInCell="1" allowOverlap="1">
                 <wp:simplePos x="0" y="0"/>
                 <wp:positionH relativeFrom="column">
                   <wp:posOffset>2408555</wp:posOffset>
                 </wp:positionH>
                 <wp:positionV relativeFrom="paragraph">
-                  <wp:posOffset>8255</wp:posOffset>
+                  <wp:posOffset>170180</wp:posOffset>
                 </wp:positionV>
                 <wp:extent cx="1618615" cy="330200"/>
                 <wp:effectExtent l="0" t="0" r="0" b="13970"/>
@@ -1171,7 +744,7 @@
           </mc:Choice>
           <mc:Fallback>
             <w:pict>
-              <v:group id="_x0000_s1026" o:spid="_x0000_s1026" o:spt="203" style="position:absolute;left:0pt;margin-left:189.65pt;margin-top:0.65pt;height:26pt;width:127.45pt;z-index:251670528;mso-width-relative:page;mso-height-relative:page;" coordorigin="0,-9747" coordsize="1618671,330837" o:gfxdata="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">
+              <v:group id="_x0000_s1026" o:spid="_x0000_s1026" o:spt="203" style="position:absolute;left:0pt;margin-left:189.65pt;margin-top:13.4pt;height:26pt;width:127.45pt;z-index:251670528;mso-width-relative:page;mso-height-relative:page;" coordorigin="0,-9747" coordsize="1618671,330837" o:gfxdata="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">
                 <o:lock v:ext="edit" aspectratio="f"/>
                 <v:shape id="文本框 2" o:spid="_x0000_s1026" o:spt="202" type="#_x0000_t202" style="position:absolute;left:226624;top:-9747;height:330837;width:1392047;mso-wrap-style:none;" filled="f" stroked="f" coordsize="21600,21600" o:gfxdata="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">
                   <v:fill on="f" focussize="0,0"/>
@@ -1227,6 +800,433 @@
           </mc:Fallback>
         </mc:AlternateContent>
       </w:r>
+      <w:r>
+        <w:rPr>
+          <w:sz w:val="21"/>
+        </w:rPr>
+        <mc:AlternateContent>
+          <mc:Choice Requires="wpg">
+            <w:drawing>
+              <wp:anchor distT="0" distB="0" distL="114300" distR="114300" simplePos="0" relativeHeight="251665408" behindDoc="0" locked="0" layoutInCell="1" allowOverlap="1">
+                <wp:simplePos x="0" y="0"/>
+                <wp:positionH relativeFrom="column">
+                  <wp:posOffset>79375</wp:posOffset>
+                </wp:positionH>
+                <wp:positionV relativeFrom="paragraph">
+                  <wp:posOffset>153035</wp:posOffset>
+                </wp:positionV>
+                <wp:extent cx="1058545" cy="329565"/>
+                <wp:effectExtent l="0" t="0" r="0" b="14605"/>
+                <wp:wrapNone/>
+                <wp:docPr id="25" name="组合 25"/>
+                <wp:cNvGraphicFramePr/>
+                <a:graphic xmlns:a="http://schemas.openxmlformats.org/drawingml/2006/main">
+                  <a:graphicData uri="http://schemas.microsoft.com/office/word/2010/wordprocessingGroup">
+                    <wpg:wgp>
+                      <wpg:cNvGrpSpPr/>
+                      <wpg:grpSpPr>
+                        <a:xfrm rot="0">
+                          <a:off x="536575" y="1047750"/>
+                          <a:ext cx="1058545" cy="329565"/>
+                          <a:chOff x="0" y="-19494"/>
+                          <a:chExt cx="1058665" cy="330200"/>
+                        </a:xfrm>
+                      </wpg:grpSpPr>
+                      <wps:wsp>
+                        <wps:cNvPr id="17" name="文本框 2"/>
+                        <wps:cNvSpPr txBox="1">
+                          <a:spLocks noChangeArrowheads="1"/>
+                        </wps:cNvSpPr>
+                        <wps:spPr bwMode="auto">
+                          <a:xfrm>
+                            <a:off x="199413" y="-19494"/>
+                            <a:ext cx="859252" cy="330200"/>
+                          </a:xfrm>
+                          <a:prstGeom prst="rect">
+                            <a:avLst/>
+                          </a:prstGeom>
+                          <a:noFill/>
+                          <a:ln w="9525">
+                            <a:noFill/>
+                            <a:miter lim="800000"/>
+                          </a:ln>
+                        </wps:spPr>
+                        <wps:txbx>
+                          <w:txbxContent>
+                            <w:p>
+                              <w:pPr>
+                                <w:tabs>
+                                  <w:tab w:val="left" w:pos="3686"/>
+                                  <w:tab w:val="left" w:pos="7797"/>
+                                </w:tabs>
+                                <w:adjustRightInd w:val="0"/>
+                                <w:snapToGrid w:val="0"/>
+                                <w:ind w:left="284" w:hanging="284"/>
+                                <w:rPr>
+                                  <w:rFonts w:hint="eastAsia" w:ascii="微软雅黑" w:hAnsi="微软雅黑" w:eastAsia="微软雅黑"/>
+                                  <w:color w:val="414141"/>
+                                  <w:szCs w:val="21"/>
+                                  <w:lang w:val="en-US" w:eastAsia="zh-CN"/>
+                                </w:rPr>
+                              </w:pPr>
+                              <w:r>
+                                <w:rPr>
+                                  <w:rFonts w:hint="eastAsia" w:ascii="微软雅黑" w:hAnsi="微软雅黑" w:eastAsia="微软雅黑"/>
+                                  <w:color w:val="414141"/>
+                                  <w:szCs w:val="21"/>
+                                  <w:lang w:val="en-US" w:eastAsia="zh-CN"/>
+                                </w:rPr>
+                                <w:t>姓名</w:t>
+                              </w:r>
+                              <w:r>
+                                <w:rPr>
+                                  <w:rFonts w:hint="eastAsia" w:ascii="微软雅黑" w:hAnsi="微软雅黑" w:eastAsia="微软雅黑"/>
+                                  <w:color w:val="414141"/>
+                                  <w:szCs w:val="21"/>
+                                </w:rPr>
+                                <w:t>：</w:t>
+                              </w:r>
+                              <w:r>
+                                <w:rPr>
+                                  <w:rFonts w:hint="eastAsia" w:ascii="微软雅黑" w:hAnsi="微软雅黑" w:eastAsia="微软雅黑"/>
+                                  <w:color w:val="414141"/>
+                                  <w:szCs w:val="21"/>
+                                  <w:lang w:val="en-US" w:eastAsia="zh-CN"/>
+                                </w:rPr>
+                                <w:t>李筝</w:t>
+                              </w:r>
+                            </w:p>
+                          </w:txbxContent>
+                        </wps:txbx>
+                        <wps:bodyPr rot="0" vert="horz" wrap="none" lIns="91440" tIns="45720" rIns="91440" bIns="45720" anchor="t" anchorCtr="0">
+                          <a:spAutoFit/>
+                        </wps:bodyPr>
+                      </wps:wsp>
+                      <wpg:grpSp>
+                        <wpg:cNvPr id="23" name="组合 23"/>
+                        <wpg:cNvGrpSpPr/>
+                        <wpg:grpSpPr>
+                          <a:xfrm>
+                            <a:off x="0" y="51206"/>
+                            <a:ext cx="216000" cy="216000"/>
+                            <a:chOff x="0" y="0"/>
+                            <a:chExt cx="251460" cy="251460"/>
+                          </a:xfrm>
+                        </wpg:grpSpPr>
+                        <wps:wsp>
+                          <wps:cNvPr id="13" name="椭圆 13"/>
+                          <wps:cNvSpPr/>
+                          <wps:spPr>
+                            <a:xfrm>
+                              <a:off x="0" y="0"/>
+                              <a:ext cx="251460" cy="251460"/>
+                            </a:xfrm>
+                            <a:prstGeom prst="ellipse">
+                              <a:avLst/>
+                            </a:prstGeom>
+                            <a:solidFill>
+                              <a:srgbClr val="799CB2"/>
+                            </a:solidFill>
+                            <a:ln>
+                              <a:noFill/>
+                            </a:ln>
+                          </wps:spPr>
+                          <wps:style>
+                            <a:lnRef idx="2">
+                              <a:schemeClr val="accent1">
+                                <a:shade val="50000"/>
+                              </a:schemeClr>
+                            </a:lnRef>
+                            <a:fillRef idx="1">
+                              <a:schemeClr val="accent1"/>
+                            </a:fillRef>
+                            <a:effectRef idx="0">
+                              <a:schemeClr val="accent1"/>
+                            </a:effectRef>
+                            <a:fontRef idx="minor">
+                              <a:schemeClr val="lt1"/>
+                            </a:fontRef>
+                          </wps:style>
+                          <wps:bodyPr rot="0" spcFirstLastPara="0" vertOverflow="overflow" horzOverflow="overflow" vert="horz" wrap="square" lIns="91440" tIns="45720" rIns="91440" bIns="45720" numCol="1" spcCol="0" rtlCol="0" fromWordArt="0" anchor="ctr" anchorCtr="0" forceAA="0" compatLnSpc="1">
+                            <a:noAutofit/>
+                          </wps:bodyPr>
+                        </wps:wsp>
+                        <wps:wsp>
+                          <wps:cNvPr id="18" name="Freeform 101"/>
+                          <wps:cNvSpPr>
+                            <a:spLocks noChangeAspect="1" noEditPoints="1"/>
+                          </wps:cNvSpPr>
+                          <wps:spPr bwMode="auto">
+                            <a:xfrm>
+                              <a:off x="68055" y="51207"/>
+                              <a:ext cx="115910" cy="142702"/>
+                            </a:xfrm>
+                            <a:custGeom>
+                              <a:avLst/>
+                              <a:gdLst>
+                                <a:gd name="T0" fmla="*/ 61 w 122"/>
+                                <a:gd name="T1" fmla="*/ 0 h 150"/>
+                                <a:gd name="T2" fmla="*/ 99 w 122"/>
+                                <a:gd name="T3" fmla="*/ 38 h 150"/>
+                                <a:gd name="T4" fmla="*/ 61 w 122"/>
+                                <a:gd name="T5" fmla="*/ 75 h 150"/>
+                                <a:gd name="T6" fmla="*/ 23 w 122"/>
+                                <a:gd name="T7" fmla="*/ 38 h 150"/>
+                                <a:gd name="T8" fmla="*/ 61 w 122"/>
+                                <a:gd name="T9" fmla="*/ 0 h 150"/>
+                                <a:gd name="T10" fmla="*/ 92 w 122"/>
+                                <a:gd name="T11" fmla="*/ 79 h 150"/>
+                                <a:gd name="T12" fmla="*/ 60 w 122"/>
+                                <a:gd name="T13" fmla="*/ 86 h 150"/>
+                                <a:gd name="T14" fmla="*/ 29 w 122"/>
+                                <a:gd name="T15" fmla="*/ 78 h 150"/>
+                                <a:gd name="T16" fmla="*/ 0 w 122"/>
+                                <a:gd name="T17" fmla="*/ 121 h 150"/>
+                                <a:gd name="T18" fmla="*/ 61 w 122"/>
+                                <a:gd name="T19" fmla="*/ 150 h 150"/>
+                                <a:gd name="T20" fmla="*/ 122 w 122"/>
+                                <a:gd name="T21" fmla="*/ 121 h 150"/>
+                                <a:gd name="T22" fmla="*/ 92 w 122"/>
+                                <a:gd name="T23" fmla="*/ 79 h 150"/>
+                                <a:gd name="T24" fmla="*/ 92 w 122"/>
+                                <a:gd name="T25" fmla="*/ 79 h 150"/>
+                                <a:gd name="T26" fmla="*/ 92 w 122"/>
+                                <a:gd name="T27" fmla="*/ 79 h 150"/>
+                              </a:gdLst>
+                              <a:ahLst/>
+                              <a:cxnLst>
+                                <a:cxn ang="0">
+                                  <a:pos x="T0" y="T1"/>
+                                </a:cxn>
+                                <a:cxn ang="0">
+                                  <a:pos x="T2" y="T3"/>
+                                </a:cxn>
+                                <a:cxn ang="0">
+                                  <a:pos x="T4" y="T5"/>
+                                </a:cxn>
+                                <a:cxn ang="0">
+                                  <a:pos x="T6" y="T7"/>
+                                </a:cxn>
+                                <a:cxn ang="0">
+                                  <a:pos x="T8" y="T9"/>
+                                </a:cxn>
+                                <a:cxn ang="0">
+                                  <a:pos x="T10" y="T11"/>
+                                </a:cxn>
+                                <a:cxn ang="0">
+                                  <a:pos x="T12" y="T13"/>
+                                </a:cxn>
+                                <a:cxn ang="0">
+                                  <a:pos x="T14" y="T15"/>
+                                </a:cxn>
+                                <a:cxn ang="0">
+                                  <a:pos x="T16" y="T17"/>
+                                </a:cxn>
+                                <a:cxn ang="0">
+                                  <a:pos x="T18" y="T19"/>
+                                </a:cxn>
+                                <a:cxn ang="0">
+                                  <a:pos x="T20" y="T21"/>
+                                </a:cxn>
+                                <a:cxn ang="0">
+                                  <a:pos x="T22" y="T23"/>
+                                </a:cxn>
+                                <a:cxn ang="0">
+                                  <a:pos x="T24" y="T25"/>
+                                </a:cxn>
+                                <a:cxn ang="0">
+                                  <a:pos x="T26" y="T27"/>
+                                </a:cxn>
+                              </a:cxnLst>
+                              <a:rect l="0" t="0" r="r" b="b"/>
+                              <a:pathLst>
+                                <a:path w="122" h="150">
+                                  <a:moveTo>
+                                    <a:pt x="61" y="0"/>
+                                  </a:moveTo>
+                                  <a:cubicBezTo>
+                                    <a:pt x="82" y="0"/>
+                                    <a:pt x="99" y="17"/>
+                                    <a:pt x="99" y="38"/>
+                                  </a:cubicBezTo>
+                                  <a:cubicBezTo>
+                                    <a:pt x="99" y="58"/>
+                                    <a:pt x="82" y="75"/>
+                                    <a:pt x="61" y="75"/>
+                                  </a:cubicBezTo>
+                                  <a:cubicBezTo>
+                                    <a:pt x="40" y="75"/>
+                                    <a:pt x="23" y="58"/>
+                                    <a:pt x="23" y="38"/>
+                                  </a:cubicBezTo>
+                                  <a:cubicBezTo>
+                                    <a:pt x="23" y="17"/>
+                                    <a:pt x="40" y="0"/>
+                                    <a:pt x="61" y="0"/>
+                                  </a:cubicBezTo>
+                                  <a:close/>
+                                  <a:moveTo>
+                                    <a:pt x="92" y="79"/>
+                                  </a:moveTo>
+                                  <a:cubicBezTo>
+                                    <a:pt x="84" y="83"/>
+                                    <a:pt x="72" y="86"/>
+                                    <a:pt x="60" y="86"/>
+                                  </a:cubicBezTo>
+                                  <a:cubicBezTo>
+                                    <a:pt x="47" y="86"/>
+                                    <a:pt x="37" y="83"/>
+                                    <a:pt x="29" y="78"/>
+                                  </a:cubicBezTo>
+                                  <a:cubicBezTo>
+                                    <a:pt x="12" y="90"/>
+                                    <a:pt x="0" y="110"/>
+                                    <a:pt x="0" y="121"/>
+                                  </a:cubicBezTo>
+                                  <a:cubicBezTo>
+                                    <a:pt x="0" y="139"/>
+                                    <a:pt x="28" y="150"/>
+                                    <a:pt x="61" y="150"/>
+                                  </a:cubicBezTo>
+                                  <a:cubicBezTo>
+                                    <a:pt x="95" y="150"/>
+                                    <a:pt x="122" y="139"/>
+                                    <a:pt x="122" y="121"/>
+                                  </a:cubicBezTo>
+                                  <a:cubicBezTo>
+                                    <a:pt x="122" y="110"/>
+                                    <a:pt x="110" y="90"/>
+                                    <a:pt x="92" y="79"/>
+                                  </a:cubicBezTo>
+                                  <a:close/>
+                                  <a:moveTo>
+                                    <a:pt x="92" y="79"/>
+                                  </a:moveTo>
+                                  <a:cubicBezTo>
+                                    <a:pt x="92" y="79"/>
+                                    <a:pt x="92" y="79"/>
+                                    <a:pt x="92" y="79"/>
+                                  </a:cubicBezTo>
+                                </a:path>
+                              </a:pathLst>
+                            </a:custGeom>
+                            <a:solidFill>
+                              <a:schemeClr val="bg1">
+                                <a:lumMod val="95000"/>
+                              </a:schemeClr>
+                            </a:solidFill>
+                            <a:ln>
+                              <a:noFill/>
+                            </a:ln>
+                          </wps:spPr>
+                          <wps:style>
+                            <a:lnRef idx="2">
+                              <a:schemeClr val="accent1">
+                                <a:shade val="50000"/>
+                              </a:schemeClr>
+                            </a:lnRef>
+                            <a:fillRef idx="1">
+                              <a:schemeClr val="accent1"/>
+                            </a:fillRef>
+                            <a:effectRef idx="0">
+                              <a:schemeClr val="accent1"/>
+                            </a:effectRef>
+                            <a:fontRef idx="minor">
+                              <a:schemeClr val="lt1"/>
+                            </a:fontRef>
+                          </wps:style>
+                          <wps:bodyPr vert="horz" wrap="square" lIns="91440" tIns="45720" rIns="91440" bIns="45720" numCol="1" anchor="t" anchorCtr="0" compatLnSpc="1"/>
+                        </wps:wsp>
+                      </wpg:grpSp>
+                    </wpg:wgp>
+                  </a:graphicData>
+                </a:graphic>
+              </wp:anchor>
+            </w:drawing>
+          </mc:Choice>
+          <mc:Fallback>
+            <w:pict>
+              <v:group id="_x0000_s1026" o:spid="_x0000_s1026" o:spt="203" style="position:absolute;left:0pt;margin-left:6.25pt;margin-top:12.05pt;height:25.95pt;width:83.35pt;z-index:251665408;mso-width-relative:page;mso-height-relative:page;" coordorigin="0,-19494" coordsize="1058665,330200" o:gfxdata="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">
+                <o:lock v:ext="edit" aspectratio="f"/>
+                <v:shape id="文本框 2" o:spid="_x0000_s1026" o:spt="202" type="#_x0000_t202" style="position:absolute;left:199413;top:-19494;height:330200;width:859252;mso-wrap-style:none;" filled="f" stroked="f" coordsize="21600,21600" o:gfxdata="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">
+                  <v:fill on="f" focussize="0,0"/>
+                  <v:stroke on="f" miterlimit="8" joinstyle="miter"/>
+                  <v:imagedata o:title=""/>
+                  <o:lock v:ext="edit" aspectratio="f"/>
+                  <v:textbox style="mso-fit-shape-to-text:t;">
+                    <w:txbxContent>
+                      <w:p>
+                        <w:pPr>
+                          <w:tabs>
+                            <w:tab w:val="left" w:pos="3686"/>
+                            <w:tab w:val="left" w:pos="7797"/>
+                          </w:tabs>
+                          <w:adjustRightInd w:val="0"/>
+                          <w:snapToGrid w:val="0"/>
+                          <w:ind w:left="284" w:hanging="284"/>
+                          <w:rPr>
+                            <w:rFonts w:hint="eastAsia" w:ascii="微软雅黑" w:hAnsi="微软雅黑" w:eastAsia="微软雅黑"/>
+                            <w:color w:val="414141"/>
+                            <w:szCs w:val="21"/>
+                            <w:lang w:val="en-US" w:eastAsia="zh-CN"/>
+                          </w:rPr>
+                        </w:pPr>
+                        <w:r>
+                          <w:rPr>
+                            <w:rFonts w:hint="eastAsia" w:ascii="微软雅黑" w:hAnsi="微软雅黑" w:eastAsia="微软雅黑"/>
+                            <w:color w:val="414141"/>
+                            <w:szCs w:val="21"/>
+                            <w:lang w:val="en-US" w:eastAsia="zh-CN"/>
+                          </w:rPr>
+                          <w:t>姓名</w:t>
+                        </w:r>
+                        <w:r>
+                          <w:rPr>
+                            <w:rFonts w:hint="eastAsia" w:ascii="微软雅黑" w:hAnsi="微软雅黑" w:eastAsia="微软雅黑"/>
+                            <w:color w:val="414141"/>
+                            <w:szCs w:val="21"/>
+                          </w:rPr>
+                          <w:t>：</w:t>
+                        </w:r>
+                        <w:r>
+                          <w:rPr>
+                            <w:rFonts w:hint="eastAsia" w:ascii="微软雅黑" w:hAnsi="微软雅黑" w:eastAsia="微软雅黑"/>
+                            <w:color w:val="414141"/>
+                            <w:szCs w:val="21"/>
+                            <w:lang w:val="en-US" w:eastAsia="zh-CN"/>
+                          </w:rPr>
+                          <w:t>李筝</w:t>
+                        </w:r>
+                      </w:p>
+                    </w:txbxContent>
+                  </v:textbox>
+                </v:shape>
+                <v:group id="_x0000_s1026" o:spid="_x0000_s1026" o:spt="203" style="position:absolute;left:0;top:51206;height:216000;width:216000;" coordsize="251460,251460" o:gfxdata="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">
+                  <o:lock v:ext="edit" aspectratio="f"/>
+                  <v:shape id="_x0000_s1026" o:spid="_x0000_s1026" o:spt="3" type="#_x0000_t3" style="position:absolute;left:0;top:0;height:251460;width:251460;v-text-anchor:middle;" fillcolor="#799CB2" filled="t" stroked="f" coordsize="21600,21600" o:gfxdata="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">
+                    <v:fill on="t" focussize="0,0"/>
+                    <v:stroke on="f" weight="1pt" miterlimit="8" joinstyle="miter"/>
+                    <v:imagedata o:title=""/>
+                    <o:lock v:ext="edit" aspectratio="f"/>
+                  </v:shape>
+                  <v:shape id="Freeform 101" o:spid="_x0000_s1026" o:spt="100" style="position:absolute;left:68055;top:51207;height:142702;width:115910;" fillcolor="#F2F2F2 [3052]" filled="t" stroked="f" coordsize="122,150" o:gfxdata="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" path="m61,0c82,0,99,17,99,38c99,58,82,75,61,75c40,75,23,58,23,38c23,17,40,0,61,0xm92,79c84,83,72,86,60,86c47,86,37,83,29,78c12,90,0,110,0,121c0,139,28,150,61,150c95,150,122,139,122,121c122,110,110,90,92,79xm92,79c92,79,92,79,92,79e">
+                    <v:path o:connectlocs="57955,0;94058,36151;57955,71351;21851,36151;57955,0;87407,75156;57004,81815;27552,74205;0,115112;57955,142702;115910,115112;87407,75156;87407,75156;87407,75156" o:connectangles="0,0,0,0,0,0,0,0,0,0,0,0,0,0"/>
+                    <v:fill on="t" focussize="0,0"/>
+                    <v:stroke on="f" weight="1pt" miterlimit="8" joinstyle="miter"/>
+                    <v:imagedata o:title=""/>
+                    <o:lock v:ext="edit" aspectratio="t"/>
+                  </v:shape>
+                </v:group>
+              </v:group>
+            </w:pict>
+          </mc:Fallback>
+        </mc:AlternateContent>
+      </w:r>
+    </w:p>
+    <w:p>
+      <w:pPr>
+        <w:snapToGrid w:val="0"/>
+      </w:pPr>
     </w:p>
     <w:p>
       <w:pPr>
@@ -1245,7 +1245,7 @@
                   <wp:posOffset>90170</wp:posOffset>
                 </wp:positionH>
                 <wp:positionV relativeFrom="paragraph">
-                  <wp:posOffset>168910</wp:posOffset>
+                  <wp:posOffset>149860</wp:posOffset>
                 </wp:positionV>
                 <wp:extent cx="1663065" cy="329565"/>
                 <wp:effectExtent l="0" t="0" r="0" b="14605"/>
@@ -1588,7 +1588,7 @@
           </mc:Choice>
           <mc:Fallback>
             <w:pict>
-              <v:group id="_x0000_s1026" o:spid="_x0000_s1026" o:spt="203" style="position:absolute;left:0pt;margin-left:7.1pt;margin-top:13.3pt;height:25.95pt;width:130.95pt;z-index:251666432;mso-width-relative:page;mso-height-relative:page;" coordorigin="0,-19513" coordsize="1663223,330836" o:gfxdata="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">
+              <v:group id="_x0000_s1026" o:spid="_x0000_s1026" o:spt="203" style="position:absolute;left:0pt;margin-left:7.1pt;margin-top:11.8pt;height:25.95pt;width:130.95pt;z-index:251666432;mso-width-relative:page;mso-height-relative:page;" coordorigin="0,-19513" coordsize="1663223,330836" o:gfxdata="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">
                 <o:lock v:ext="edit" aspectratio="f"/>
                 <v:group id="_x0000_s1026" o:spid="_x0000_s1026" o:spt="203" style="position:absolute;left:0;top:-19513;height:330836;width:1663223;" coordorigin="0,-19513" coordsize="1663393,330836" o:gfxdata="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">
                   <o:lock v:ext="edit" aspectratio="f"/>
@@ -1676,7 +1676,7 @@
                   <wp:posOffset>2420620</wp:posOffset>
                 </wp:positionH>
                 <wp:positionV relativeFrom="paragraph">
-                  <wp:posOffset>165100</wp:posOffset>
+                  <wp:posOffset>146050</wp:posOffset>
                 </wp:positionV>
                 <wp:extent cx="2312035" cy="329565"/>
                 <wp:effectExtent l="0" t="0" r="0" b="14605"/>
@@ -2016,7 +2016,7 @@
           </mc:Choice>
           <mc:Fallback>
             <w:pict>
-              <v:group id="_x0000_s1026" o:spid="_x0000_s1026" o:spt="203" style="position:absolute;left:0pt;margin-left:190.6pt;margin-top:13pt;height:25.95pt;width:182.05pt;z-index:251667456;mso-width-relative:page;mso-height-relative:page;" coordorigin="0,-19513" coordsize="2312154,330836" o:gfxdata="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">
+              <v:group id="_x0000_s1026" o:spid="_x0000_s1026" o:spt="203" style="position:absolute;left:0pt;margin-left:190.6pt;margin-top:11.5pt;height:25.95pt;width:182.05pt;z-index:251667456;mso-width-relative:page;mso-height-relative:page;" coordorigin="0,-19513" coordsize="2312154,330836" o:gfxdata="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">
                 <o:lock v:ext="edit" aspectratio="f"/>
                 <v:group id="_x0000_s1026" o:spid="_x0000_s1026" o:spt="203" style="position:absolute;left:0;top:-19513;height:330836;width:2312154;" coordorigin="0,-19513" coordsize="2312154,330836" o:gfxdata="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">
                   <o:lock v:ext="edit" aspectratio="f"/>
@@ -2106,9 +2106,9 @@
                   <wp:posOffset>-46355</wp:posOffset>
                 </wp:positionH>
                 <wp:positionV relativeFrom="page">
-                  <wp:posOffset>1795780</wp:posOffset>
+                  <wp:posOffset>1729105</wp:posOffset>
                 </wp:positionV>
-                <wp:extent cx="6813550" cy="1255395"/>
+                <wp:extent cx="6813550" cy="1104265"/>
                 <wp:effectExtent l="0" t="0" r="0" b="0"/>
                 <wp:wrapNone/>
                 <wp:docPr id="6" name="组合 6"/>
@@ -2120,9 +2120,9 @@
                       <wpg:grpSpPr>
                         <a:xfrm>
                           <a:off x="0" y="0"/>
-                          <a:ext cx="6813548" cy="1255396"/>
-                          <a:chOff x="-4165747" y="-909101"/>
-                          <a:chExt cx="6814830" cy="1255968"/>
+                          <a:ext cx="6813548" cy="1104269"/>
+                          <a:chOff x="-4165747" y="-975809"/>
+                          <a:chExt cx="6814830" cy="1104772"/>
                         </a:xfrm>
                       </wpg:grpSpPr>
                       <wpg:grpSp>
@@ -2130,10 +2130,10 @@
                         <wpg:cNvGrpSpPr/>
                         <wpg:grpSpPr>
                           <a:xfrm>
-                            <a:off x="-4165747" y="-909101"/>
-                            <a:ext cx="2830092" cy="395786"/>
-                            <a:chOff x="-4166562" y="-1026274"/>
-                            <a:chExt cx="2830646" cy="446798"/>
+                            <a:off x="-4165747" y="-975809"/>
+                            <a:ext cx="2830092" cy="395787"/>
+                            <a:chOff x="-4166562" y="-1101580"/>
+                            <a:chExt cx="2830646" cy="446799"/>
                           </a:xfrm>
                         </wpg:grpSpPr>
                         <wps:wsp>
@@ -2141,8 +2141,8 @@
                           <wps:cNvSpPr/>
                           <wps:spPr>
                             <a:xfrm>
-                              <a:off x="-4166562" y="-1026274"/>
-                              <a:ext cx="2830646" cy="446798"/>
+                              <a:off x="-4166562" y="-1101580"/>
+                              <a:ext cx="2830646" cy="446799"/>
                             </a:xfrm>
                             <a:prstGeom prst="roundRect">
                               <a:avLst>
@@ -2183,8 +2183,8 @@
                           <wps:cNvSpPr/>
                           <wps:spPr>
                             <a:xfrm>
-                              <a:off x="-4106849" y="-973921"/>
-                              <a:ext cx="1741203" cy="339939"/>
+                              <a:off x="-4106849" y="-1049226"/>
+                              <a:ext cx="1741203" cy="339940"/>
                             </a:xfrm>
                             <a:prstGeom prst="roundRect">
                               <a:avLst>
@@ -2192,7 +2192,7 @@
                               </a:avLst>
                             </a:prstGeom>
                             <a:solidFill>
-                              <a:schemeClr val="accent2"/>
+                              <a:srgbClr val="547E96"/>
                             </a:solidFill>
                             <a:ln>
                               <a:noFill/>
@@ -2257,8 +2257,8 @@
                         </wps:cNvSpPr>
                         <wps:spPr bwMode="auto">
                           <a:xfrm>
-                            <a:off x="-4091440" y="-546986"/>
-                            <a:ext cx="6740523" cy="893853"/>
+                            <a:off x="-4091438" y="-613691"/>
+                            <a:ext cx="6740521" cy="742654"/>
                           </a:xfrm>
                           <a:prstGeom prst="rect">
                             <a:avLst/>
@@ -2286,7 +2286,7 @@
                                 <w:bidi w:val="0"/>
                                 <w:adjustRightInd/>
                                 <w:snapToGrid/>
-                                <w:spacing w:line="240" w:lineRule="auto"/>
+                                <w:spacing w:line="400" w:lineRule="exact"/>
                                 <w:jc w:val="left"/>
                                 <w:textAlignment w:val="auto"/>
                                 <w:rPr>
@@ -2302,8 +2302,18 @@
                                   <w:color w:val="414141"/>
                                   <w:sz w:val="20"/>
                                   <w:szCs w:val="20"/>
-                                </w:rPr>
-                                <w:t>3年B端产品工作经验，熟悉B端用户的需求和痛点</w:t>
+                                  <w:lang w:val="en-US" w:eastAsia="zh-CN"/>
+                                </w:rPr>
+                                <w:t>2</w:t>
+                              </w:r>
+                              <w:r>
+                                <w:rPr>
+                                  <w:rFonts w:hint="eastAsia" w:ascii="微软雅黑" w:hAnsi="微软雅黑" w:eastAsia="微软雅黑"/>
+                                  <w:color w:val="414141"/>
+                                  <w:sz w:val="20"/>
+                                  <w:szCs w:val="20"/>
+                                </w:rPr>
+                                <w:t>年B端产品工作经验，熟悉B端用户的需求和痛点</w:t>
                               </w:r>
                             </w:p>
                             <w:p>
@@ -2321,7 +2331,7 @@
                                 <w:bidi w:val="0"/>
                                 <w:adjustRightInd/>
                                 <w:snapToGrid/>
-                                <w:spacing w:line="240" w:lineRule="auto"/>
+                                <w:spacing w:line="400" w:lineRule="exact"/>
                                 <w:jc w:val="left"/>
                                 <w:textAlignment w:val="auto"/>
                                 <w:rPr>
@@ -2338,13 +2348,32 @@
                                   <w:sz w:val="20"/>
                                   <w:szCs w:val="20"/>
                                 </w:rPr>
-                                <w:t>完整的从0到1产品搭建经验，有4年开发背景</w:t>
+                                <w:t>完整的从0到1产品搭建经验，有</w:t>
+                              </w:r>
+                              <w:r>
+                                <w:rPr>
+                                  <w:rFonts w:hint="eastAsia" w:ascii="微软雅黑" w:hAnsi="微软雅黑" w:eastAsia="微软雅黑"/>
+                                  <w:color w:val="414141"/>
+                                  <w:sz w:val="20"/>
+                                  <w:szCs w:val="20"/>
+                                  <w:lang w:val="en-US" w:eastAsia="zh-CN"/>
+                                </w:rPr>
+                                <w:t>5</w:t>
+                              </w:r>
+                              <w:r>
+                                <w:rPr>
+                                  <w:rFonts w:hint="eastAsia" w:ascii="微软雅黑" w:hAnsi="微软雅黑" w:eastAsia="微软雅黑"/>
+                                  <w:color w:val="414141"/>
+                                  <w:sz w:val="20"/>
+                                  <w:szCs w:val="20"/>
+                                </w:rPr>
+                                <w:t>年开发背景</w:t>
                               </w:r>
                             </w:p>
                           </w:txbxContent>
                         </wps:txbx>
                         <wps:bodyPr rot="0" vert="horz" wrap="square" lIns="91440" tIns="45720" rIns="91440" bIns="45720" anchor="t" anchorCtr="0">
-                          <a:spAutoFit/>
+                          <a:noAutofit/>
                         </wps:bodyPr>
                       </wps:wsp>
                     </wpg:wgp>
@@ -2355,17 +2384,17 @@
           </mc:Choice>
           <mc:Fallback>
             <w:pict>
-              <v:group id="_x0000_s1026" o:spid="_x0000_s1026" o:spt="203" style="position:absolute;left:0pt;margin-left:-3.65pt;margin-top:141.4pt;height:98.85pt;width:536.5pt;mso-position-vertical-relative:page;z-index:251661312;mso-width-relative:page;mso-height-relative:page;" coordorigin="-4165747,-909101" coordsize="6814830,1255968" o:gfxdata="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">
+              <v:group id="_x0000_s1026" o:spid="_x0000_s1026" o:spt="203" style="position:absolute;left:0pt;margin-left:-3.65pt;margin-top:136.15pt;height:86.95pt;width:536.5pt;mso-position-vertical-relative:page;z-index:251661312;mso-width-relative:page;mso-height-relative:page;" coordorigin="-4165747,-975809" coordsize="6814830,1104772" o:gfxdata="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">
                 <o:lock v:ext="edit" aspectratio="f"/>
-                <v:group id="_x0000_s1026" o:spid="_x0000_s1026" o:spt="203" style="position:absolute;left:-4165747;top:-909101;height:395786;width:2830092;" coordorigin="-4166562,-1026274" coordsize="2830646,446798" o:gfxdata="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">
+                <v:group id="_x0000_s1026" o:spid="_x0000_s1026" o:spt="203" style="position:absolute;left:-4165747;top:-975809;height:395787;width:2830092;" coordorigin="-4166562,-1101580" coordsize="2830646,446799" o:gfxdata="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">
                   <o:lock v:ext="edit" aspectratio="f"/>
-                  <v:roundrect id="矩形: 圆角 2" o:spid="_x0000_s1026" o:spt="2" style="position:absolute;left:-4166562;top:-1026274;height:446798;width:2830646;v-text-anchor:middle;" fillcolor="#F2F2F2 [3052]" filled="t" stroked="f" coordsize="21600,21600" arcsize="0.5" o:gfxdata="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">
+                  <v:roundrect id="矩形: 圆角 2" o:spid="_x0000_s1026" o:spt="2" style="position:absolute;left:-4166562;top:-1101580;height:446799;width:2830646;v-text-anchor:middle;" fillcolor="#F2F2F2 [3052]" filled="t" stroked="f" coordsize="21600,21600" arcsize="0.5" o:gfxdata="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">
                     <v:fill on="t" focussize="0,0"/>
                     <v:stroke on="f" weight="1pt" miterlimit="8" joinstyle="miter"/>
                     <v:imagedata o:title=""/>
                     <o:lock v:ext="edit" aspectratio="f"/>
                   </v:roundrect>
-                  <v:roundrect id="矩形: 圆角 4" o:spid="_x0000_s1026" o:spt="2" style="position:absolute;left:-4106849;top:-973921;height:339939;width:1741203;v-text-anchor:middle;" fillcolor="#ED7D31 [3205]" filled="t" stroked="f" coordsize="21600,21600" arcsize="0.5" o:gfxdata="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">
+                  <v:roundrect id="矩形: 圆角 4" o:spid="_x0000_s1026" o:spt="2" style="position:absolute;left:-4106849;top:-1049226;height:339940;width:1741203;v-text-anchor:middle;" fillcolor="#547E96" filled="t" stroked="f" coordsize="21600,21600" arcsize="0.5" o:gfxdata="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">
                     <v:fill on="t" focussize="0,0"/>
                     <v:stroke on="f" weight="1pt" miterlimit="8" joinstyle="miter"/>
                     <v:imagedata o:title=""/>
@@ -2403,12 +2432,12 @@
                     </v:textbox>
                   </v:roundrect>
                 </v:group>
-                <v:shape id="文本框 2" o:spid="_x0000_s1026" o:spt="202" type="#_x0000_t202" style="position:absolute;left:-4091440;top:-546986;height:893853;width:6740523;" filled="f" stroked="f" coordsize="21600,21600" o:gfxdata="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">
+                <v:shape id="文本框 2" o:spid="_x0000_s1026" o:spt="202" type="#_x0000_t202" style="position:absolute;left:-4091438;top:-613691;height:742654;width:6740521;" filled="f" stroked="f" coordsize="21600,21600" o:gfxdata="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">
                   <v:fill on="f" focussize="0,0"/>
                   <v:stroke on="f" miterlimit="8" joinstyle="miter"/>
                   <v:imagedata o:title=""/>
                   <o:lock v:ext="edit" aspectratio="f"/>
-                  <v:textbox style="mso-fit-shape-to-text:t;">
+                  <v:textbox>
                     <w:txbxContent>
                       <w:p>
                         <w:pPr>
@@ -2425,7 +2454,7 @@
                           <w:bidi w:val="0"/>
                           <w:adjustRightInd/>
                           <w:snapToGrid/>
-                          <w:spacing w:line="240" w:lineRule="auto"/>
+                          <w:spacing w:line="400" w:lineRule="exact"/>
                           <w:jc w:val="left"/>
                           <w:textAlignment w:val="auto"/>
                           <w:rPr>
@@ -2441,8 +2470,18 @@
                             <w:color w:val="414141"/>
                             <w:sz w:val="20"/>
                             <w:szCs w:val="20"/>
-                          </w:rPr>
-                          <w:t>3年B端产品工作经验，熟悉B端用户的需求和痛点</w:t>
+                            <w:lang w:val="en-US" w:eastAsia="zh-CN"/>
+                          </w:rPr>
+                          <w:t>2</w:t>
+                        </w:r>
+                        <w:r>
+                          <w:rPr>
+                            <w:rFonts w:hint="eastAsia" w:ascii="微软雅黑" w:hAnsi="微软雅黑" w:eastAsia="微软雅黑"/>
+                            <w:color w:val="414141"/>
+                            <w:sz w:val="20"/>
+                            <w:szCs w:val="20"/>
+                          </w:rPr>
+                          <w:t>年B端产品工作经验，熟悉B端用户的需求和痛点</w:t>
                         </w:r>
                       </w:p>
                       <w:p>
@@ -2460,7 +2499,7 @@
                           <w:bidi w:val="0"/>
                           <w:adjustRightInd/>
                           <w:snapToGrid/>
-                          <w:spacing w:line="240" w:lineRule="auto"/>
+                          <w:spacing w:line="400" w:lineRule="exact"/>
                           <w:jc w:val="left"/>
                           <w:textAlignment w:val="auto"/>
                           <w:rPr>
@@ -2477,7 +2516,26 @@
                             <w:sz w:val="20"/>
                             <w:szCs w:val="20"/>
                           </w:rPr>
-                          <w:t>完整的从0到1产品搭建经验，有4年开发背景</w:t>
+                          <w:t>完整的从0到1产品搭建经验，有</w:t>
+                        </w:r>
+                        <w:r>
+                          <w:rPr>
+                            <w:rFonts w:hint="eastAsia" w:ascii="微软雅黑" w:hAnsi="微软雅黑" w:eastAsia="微软雅黑"/>
+                            <w:color w:val="414141"/>
+                            <w:sz w:val="20"/>
+                            <w:szCs w:val="20"/>
+                            <w:lang w:val="en-US" w:eastAsia="zh-CN"/>
+                          </w:rPr>
+                          <w:t>5</w:t>
+                        </w:r>
+                        <w:r>
+                          <w:rPr>
+                            <w:rFonts w:hint="eastAsia" w:ascii="微软雅黑" w:hAnsi="微软雅黑" w:eastAsia="微软雅黑"/>
+                            <w:color w:val="414141"/>
+                            <w:sz w:val="20"/>
+                            <w:szCs w:val="20"/>
+                          </w:rPr>
+                          <w:t>年开发背景</w:t>
                         </w:r>
                       </w:p>
                     </w:txbxContent>
@@ -2488,16 +2546,6 @@
           </mc:Fallback>
         </mc:AlternateContent>
       </w:r>
-    </w:p>
-    <w:p>
-      <w:pPr>
-        <w:snapToGrid w:val="0"/>
-      </w:pPr>
-    </w:p>
-    <w:p>
-      <w:pPr>
-        <w:snapToGrid w:val="0"/>
-      </w:pPr>
     </w:p>
     <w:p>
       <w:pPr>
@@ -2533,9 +2581,9 @@
                   <wp:posOffset>-45720</wp:posOffset>
                 </wp:positionH>
                 <wp:positionV relativeFrom="page">
-                  <wp:posOffset>3013710</wp:posOffset>
+                  <wp:posOffset>2737485</wp:posOffset>
                 </wp:positionV>
-                <wp:extent cx="6866890" cy="774700"/>
+                <wp:extent cx="6866890" cy="736600"/>
                 <wp:effectExtent l="0" t="0" r="0" b="0"/>
                 <wp:wrapNone/>
                 <wp:docPr id="195" name="组合 195"/>
@@ -2547,9 +2595,9 @@
                       <wpg:grpSpPr>
                         <a:xfrm>
                           <a:off x="0" y="0"/>
-                          <a:ext cx="6866888" cy="774700"/>
+                          <a:ext cx="6866888" cy="736599"/>
                           <a:chOff x="-57800" y="-1450474"/>
-                          <a:chExt cx="6868826" cy="775096"/>
+                          <a:chExt cx="6868826" cy="736976"/>
                         </a:xfrm>
                       </wpg:grpSpPr>
                       <wpg:grpSp>
@@ -2619,7 +2667,7 @@
                               </a:avLst>
                             </a:prstGeom>
                             <a:solidFill>
-                              <a:schemeClr val="accent2"/>
+                              <a:srgbClr val="547E96"/>
                             </a:solidFill>
                             <a:ln>
                               <a:noFill/>
@@ -2679,8 +2727,8 @@
                         </wps:cNvSpPr>
                         <wps:spPr bwMode="auto">
                           <a:xfrm>
-                            <a:off x="69869" y="-1005111"/>
-                            <a:ext cx="6741157" cy="329733"/>
+                            <a:off x="69871" y="-1043231"/>
+                            <a:ext cx="6741155" cy="329733"/>
                           </a:xfrm>
                           <a:prstGeom prst="rect">
                             <a:avLst/>
@@ -2808,7 +2856,7 @@
           </mc:Choice>
           <mc:Fallback>
             <w:pict>
-              <v:group id="_x0000_s1026" o:spid="_x0000_s1026" o:spt="203" style="position:absolute;left:0pt;margin-left:-3.6pt;margin-top:237.3pt;height:61pt;width:540.7pt;mso-position-vertical-relative:page;z-index:251663360;mso-width-relative:page;mso-height-relative:page;" coordorigin="-57800,-1450474" coordsize="6868826,775096" o:gfxdata="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">
+              <v:group id="_x0000_s1026" o:spid="_x0000_s1026" o:spt="203" style="position:absolute;left:0pt;margin-left:-3.6pt;margin-top:215.55pt;height:58pt;width:540.7pt;mso-position-vertical-relative:page;z-index:251663360;mso-width-relative:page;mso-height-relative:page;" coordorigin="-57800,-1450474" coordsize="6868826,736976" o:gfxdata="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">
                 <o:lock v:ext="edit" aspectratio="f"/>
                 <v:group id="_x0000_s1026" o:spid="_x0000_s1026" o:spt="203" style="position:absolute;left:-57800;top:-1450474;height:395807;width:2830358;" coordorigin="-57811,-1637424" coordsize="2830912,446822" o:gfxdata="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">
                   <o:lock v:ext="edit" aspectratio="f"/>
@@ -2818,7 +2866,7 @@
                     <v:imagedata o:title=""/>
                     <o:lock v:ext="edit" aspectratio="f"/>
                   </v:roundrect>
-                  <v:roundrect id="矩形: 圆角 199" o:spid="_x0000_s1026" o:spt="2" style="position:absolute;left:1907;top:-1585068;height:339958;width:1740731;v-text-anchor:middle;" fillcolor="#ED7D31 [3205]" filled="t" stroked="f" coordsize="21600,21600" arcsize="0.5" o:gfxdata="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">
+                  <v:roundrect id="矩形: 圆角 199" o:spid="_x0000_s1026" o:spt="2" style="position:absolute;left:1907;top:-1585068;height:339958;width:1740731;v-text-anchor:middle;" fillcolor="#547E96" filled="t" stroked="f" coordsize="21600,21600" arcsize="0.5" o:gfxdata="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">
                     <v:fill on="t" focussize="0,0"/>
                     <v:stroke on="f" weight="1pt" miterlimit="8" joinstyle="miter"/>
                     <v:imagedata o:title=""/>
@@ -2851,7 +2899,7 @@
                     </v:textbox>
                   </v:roundrect>
                 </v:group>
-                <v:shape id="文本框 2" o:spid="_x0000_s1026" o:spt="202" type="#_x0000_t202" style="position:absolute;left:69869;top:-1005111;height:329733;width:6741157;" filled="f" stroked="f" coordsize="21600,21600" o:gfxdata="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">
+                <v:shape id="文本框 2" o:spid="_x0000_s1026" o:spt="202" type="#_x0000_t202" style="position:absolute;left:69871;top:-1043231;height:329733;width:6741155;" filled="f" stroked="f" coordsize="21600,21600" o:gfxdata="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">
                   <v:fill on="f" focussize="0,0"/>
                   <v:stroke on="f" miterlimit="8" joinstyle="miter"/>
                   <v:imagedata o:title=""/>
@@ -2967,11 +3015,6 @@
           </mc:Fallback>
         </mc:AlternateContent>
       </w:r>
-    </w:p>
-    <w:p>
-      <w:pPr>
-        <w:snapToGrid w:val="0"/>
-      </w:pPr>
     </w:p>
     <w:p>
       <w:pPr>
@@ -3004,9 +3047,9 @@
                   <wp:posOffset>-41910</wp:posOffset>
                 </wp:positionH>
                 <wp:positionV relativeFrom="page">
-                  <wp:posOffset>3930650</wp:posOffset>
+                  <wp:posOffset>3511550</wp:posOffset>
                 </wp:positionV>
-                <wp:extent cx="6690360" cy="5568315"/>
+                <wp:extent cx="6690360" cy="6701155"/>
                 <wp:effectExtent l="0" t="0" r="0" b="0"/>
                 <wp:wrapNone/>
                 <wp:docPr id="7" name="组合 7"/>
@@ -3018,9 +3061,9 @@
                       <wpg:grpSpPr>
                         <a:xfrm>
                           <a:off x="0" y="0"/>
-                          <a:ext cx="6690358" cy="5568314"/>
+                          <a:ext cx="6690358" cy="6701154"/>
                           <a:chOff x="-45733" y="-1406522"/>
-                          <a:chExt cx="6692246" cy="4225522"/>
+                          <a:chExt cx="6692246" cy="4140208"/>
                         </a:xfrm>
                       </wpg:grpSpPr>
                       <wpg:grpSp>
@@ -3090,7 +3133,7 @@
                               </a:avLst>
                             </a:prstGeom>
                             <a:solidFill>
-                              <a:schemeClr val="accent2"/>
+                              <a:srgbClr val="547E96"/>
                             </a:solidFill>
                             <a:ln>
                               <a:noFill/>
@@ -3181,8 +3224,8 @@
                         </wps:cNvSpPr>
                         <wps:spPr bwMode="auto">
                           <a:xfrm>
-                            <a:off x="-23502" y="-974766"/>
-                            <a:ext cx="6670015" cy="3793766"/>
+                            <a:off x="-23502" y="-1060099"/>
+                            <a:ext cx="6670015" cy="3793785"/>
                           </a:xfrm>
                           <a:prstGeom prst="rect">
                             <a:avLst/>
@@ -3266,7 +3309,53 @@
                                   <w:sz w:val="22"/>
                                   <w:szCs w:val="22"/>
                                 </w:rPr>
-                                <w:t>2018.4~至今</w:t>
+                                <w:t>20</w:t>
+                              </w:r>
+                              <w:r>
+                                <w:rPr>
+                                  <w:rFonts w:hint="eastAsia" w:ascii="微软雅黑" w:hAnsi="微软雅黑" w:eastAsia="微软雅黑"/>
+                                  <w:b/>
+                                  <w:bCs/>
+                                  <w:color w:val="414141"/>
+                                  <w:sz w:val="22"/>
+                                  <w:szCs w:val="22"/>
+                                  <w:lang w:val="en-US" w:eastAsia="zh-CN"/>
+                                </w:rPr>
+                                <w:t>21</w:t>
+                              </w:r>
+                              <w:r>
+                                <w:rPr>
+                                  <w:rFonts w:hint="eastAsia" w:ascii="微软雅黑" w:hAnsi="微软雅黑" w:eastAsia="微软雅黑"/>
+                                  <w:b/>
+                                  <w:bCs/>
+                                  <w:color w:val="414141"/>
+                                  <w:sz w:val="22"/>
+                                  <w:szCs w:val="22"/>
+                                </w:rPr>
+                                <w:t>.</w:t>
+                              </w:r>
+                              <w:r>
+                                <w:rPr>
+                                  <w:rFonts w:hint="eastAsia" w:ascii="微软雅黑" w:hAnsi="微软雅黑" w:eastAsia="微软雅黑"/>
+                                  <w:b/>
+                                  <w:bCs/>
+                                  <w:color w:val="414141"/>
+                                  <w:sz w:val="22"/>
+                                  <w:szCs w:val="22"/>
+                                  <w:lang w:val="en-US" w:eastAsia="zh-CN"/>
+                                </w:rPr>
+                                <w:t>5</w:t>
+                              </w:r>
+                              <w:r>
+                                <w:rPr>
+                                  <w:rFonts w:hint="eastAsia" w:ascii="微软雅黑" w:hAnsi="微软雅黑" w:eastAsia="微软雅黑"/>
+                                  <w:b/>
+                                  <w:bCs/>
+                                  <w:color w:val="414141"/>
+                                  <w:sz w:val="22"/>
+                                  <w:szCs w:val="22"/>
+                                </w:rPr>
+                                <w:t>~至今</w:t>
                               </w:r>
                               <w:r>
                                 <w:rPr>
@@ -3849,11 +3938,11 @@
                                 </w:tabs>
                                 <w:adjustRightInd w:val="0"/>
                                 <w:snapToGrid w:val="0"/>
-                                <w:ind w:firstLine="420"/>
-                                <w:rPr>
-                                  <w:rFonts w:hint="eastAsia" w:ascii="微软雅黑" w:hAnsi="微软雅黑" w:eastAsia="微软雅黑"/>
-                                  <w:color w:val="414141"/>
-                                  <w:szCs w:val="21"/>
+                                <w:rPr>
+                                  <w:rFonts w:hint="eastAsia" w:ascii="微软雅黑" w:hAnsi="微软雅黑" w:eastAsia="微软雅黑"/>
+                                  <w:color w:val="414141"/>
+                                  <w:sz w:val="16"/>
+                                  <w:szCs w:val="16"/>
                                 </w:rPr>
                               </w:pPr>
                             </w:p>
@@ -3870,8 +3959,288 @@
                                   <w:b/>
                                   <w:bCs/>
                                   <w:color w:val="414141"/>
-                                  <w:sz w:val="10"/>
-                                  <w:szCs w:val="10"/>
+                                  <w:szCs w:val="21"/>
+                                </w:rPr>
+                              </w:pPr>
+                              <w:r>
+                                <w:rPr>
+                                  <w:rFonts w:hint="eastAsia" w:ascii="微软雅黑" w:hAnsi="微软雅黑" w:eastAsia="微软雅黑"/>
+                                  <w:b/>
+                                  <w:bCs/>
+                                  <w:color w:val="414141"/>
+                                  <w:sz w:val="22"/>
+                                  <w:szCs w:val="22"/>
+                                </w:rPr>
+                                <w:t xml:space="preserve">北京永航科技 </w:t>
+                              </w:r>
+                              <w:r>
+                                <w:rPr>
+                                  <w:rFonts w:hint="eastAsia" w:ascii="微软雅黑" w:hAnsi="微软雅黑" w:eastAsia="微软雅黑"/>
+                                  <w:b/>
+                                  <w:bCs/>
+                                  <w:color w:val="414141"/>
+                                  <w:sz w:val="22"/>
+                                  <w:szCs w:val="22"/>
+                                  <w:lang w:val="en-US" w:eastAsia="zh-CN"/>
+                                </w:rPr>
+                                <w:t xml:space="preserve">                 </w:t>
+                              </w:r>
+                              <w:r>
+                                <w:rPr>
+                                  <w:rFonts w:hint="eastAsia" w:ascii="微软雅黑" w:hAnsi="微软雅黑" w:eastAsia="微软雅黑"/>
+                                  <w:b/>
+                                  <w:bCs/>
+                                  <w:color w:val="414141"/>
+                                  <w:sz w:val="22"/>
+                                  <w:szCs w:val="22"/>
+                                </w:rPr>
+                                <w:t>研发工程师</w:t>
+                              </w:r>
+                              <w:r>
+                                <w:rPr>
+                                  <w:rFonts w:hint="eastAsia" w:ascii="微软雅黑" w:hAnsi="微软雅黑" w:eastAsia="微软雅黑"/>
+                                  <w:b/>
+                                  <w:bCs/>
+                                  <w:color w:val="414141"/>
+                                  <w:sz w:val="22"/>
+                                  <w:szCs w:val="22"/>
+                                  <w:lang w:val="en-US" w:eastAsia="zh-CN"/>
+                                </w:rPr>
+                                <w:t xml:space="preserve">    </w:t>
+                              </w:r>
+                              <w:r>
+                                <w:rPr>
+                                  <w:rFonts w:hint="eastAsia" w:ascii="微软雅黑" w:hAnsi="微软雅黑" w:eastAsia="微软雅黑"/>
+                                  <w:b/>
+                                  <w:bCs/>
+                                  <w:color w:val="414141"/>
+                                  <w:sz w:val="22"/>
+                                  <w:szCs w:val="22"/>
+                                </w:rPr>
+                                <w:t xml:space="preserve">    </w:t>
+                              </w:r>
+                              <w:r>
+                                <w:rPr>
+                                  <w:rFonts w:hint="eastAsia" w:ascii="微软雅黑" w:hAnsi="微软雅黑" w:eastAsia="微软雅黑"/>
+                                  <w:b/>
+                                  <w:bCs/>
+                                  <w:color w:val="414141"/>
+                                  <w:sz w:val="22"/>
+                                  <w:szCs w:val="22"/>
+                                  <w:lang w:val="en-US" w:eastAsia="zh-CN"/>
+                                </w:rPr>
+                                <w:t xml:space="preserve">                             </w:t>
+                              </w:r>
+                              <w:r>
+                                <w:rPr>
+                                  <w:rFonts w:hint="eastAsia" w:ascii="微软雅黑" w:hAnsi="微软雅黑" w:eastAsia="微软雅黑"/>
+                                  <w:b/>
+                                  <w:bCs/>
+                                  <w:color w:val="414141"/>
+                                  <w:sz w:val="22"/>
+                                  <w:szCs w:val="22"/>
+                                </w:rPr>
+                                <w:t>2018.4~</w:t>
+                              </w:r>
+                              <w:r>
+                                <w:rPr>
+                                  <w:rFonts w:hint="eastAsia" w:ascii="微软雅黑" w:hAnsi="微软雅黑" w:eastAsia="微软雅黑"/>
+                                  <w:b/>
+                                  <w:bCs/>
+                                  <w:color w:val="414141"/>
+                                  <w:sz w:val="22"/>
+                                  <w:szCs w:val="22"/>
+                                  <w:lang w:val="en-US" w:eastAsia="zh-CN"/>
+                                </w:rPr>
+                                <w:t>2021.5</w:t>
+                              </w:r>
+                              <w:r>
+                                <w:rPr>
+                                  <w:rFonts w:ascii="微软雅黑" w:hAnsi="微软雅黑" w:eastAsia="微软雅黑"/>
+                                  <w:b/>
+                                  <w:bCs/>
+                                  <w:color w:val="414141"/>
+                                  <w:szCs w:val="21"/>
+                                </w:rPr>
+                                <w:t xml:space="preserve"> </w:t>
+                              </w:r>
+                            </w:p>
+                            <w:p>
+                              <w:pPr>
+                                <w:widowControl w:val="0"/>
+                                <w:numPr>
+                                  <w:ilvl w:val="0"/>
+                                  <w:numId w:val="1"/>
+                                </w:numPr>
+                                <w:tabs>
+                                  <w:tab w:val="left" w:pos="3402"/>
+                                  <w:tab w:val="left" w:pos="7513"/>
+                                </w:tabs>
+                                <w:adjustRightInd w:val="0"/>
+                                <w:snapToGrid w:val="0"/>
+                                <w:ind w:left="420" w:leftChars="0" w:hanging="420" w:firstLineChars="0"/>
+                                <w:jc w:val="both"/>
+                                <w:rPr>
+                                  <w:rFonts w:hint="default" w:ascii="微软雅黑" w:hAnsi="微软雅黑" w:eastAsia="微软雅黑"/>
+                                  <w:b/>
+                                  <w:bCs/>
+                                  <w:color w:val="414141"/>
+                                  <w:szCs w:val="21"/>
+                                  <w:lang w:val="en-US"/>
+                                </w:rPr>
+                              </w:pPr>
+                              <w:r>
+                                <w:rPr>
+                                  <w:rFonts w:hint="eastAsia" w:ascii="微软雅黑" w:hAnsi="微软雅黑" w:eastAsia="微软雅黑"/>
+                                  <w:b/>
+                                  <w:bCs/>
+                                  <w:color w:val="414141"/>
+                                  <w:szCs w:val="21"/>
+                                  <w:lang w:val="en-US" w:eastAsia="zh-CN"/>
+                                </w:rPr>
+                                <w:t xml:space="preserve">基于UE5引擎的开发美术版本控制 </w:t>
+                              </w:r>
+                              <w:r>
+                                <w:rPr>
+                                  <w:rFonts w:hint="eastAsia" w:ascii="微软雅黑" w:hAnsi="微软雅黑" w:eastAsia="微软雅黑"/>
+                                  <w:b w:val="0"/>
+                                  <w:bCs w:val="0"/>
+                                  <w:color w:val="414141"/>
+                                  <w:szCs w:val="21"/>
+                                  <w:lang w:val="en-US" w:eastAsia="zh-CN"/>
+                                </w:rPr>
+                                <w:t>技术验证，需求分析、工作流设计。</w:t>
+                              </w:r>
+                            </w:p>
+                            <w:p>
+                              <w:pPr>
+                                <w:numPr>
+                                  <w:ilvl w:val="0"/>
+                                  <w:numId w:val="1"/>
+                                </w:numPr>
+                                <w:tabs>
+                                  <w:tab w:val="left" w:pos="3402"/>
+                                  <w:tab w:val="left" w:pos="7513"/>
+                                </w:tabs>
+                                <w:adjustRightInd w:val="0"/>
+                                <w:snapToGrid w:val="0"/>
+                                <w:ind w:left="420" w:leftChars="0" w:hanging="420" w:firstLineChars="0"/>
+                                <w:jc w:val="both"/>
+                                <w:rPr>
+                                  <w:rFonts w:hint="default" w:ascii="微软雅黑" w:hAnsi="微软雅黑" w:eastAsia="微软雅黑"/>
+                                  <w:color w:val="414141"/>
+                                  <w:szCs w:val="21"/>
+                                  <w:lang w:val="en-US" w:eastAsia="zh-CN"/>
+                                </w:rPr>
+                              </w:pPr>
+                              <w:r>
+                                <w:rPr>
+                                  <w:rFonts w:hint="eastAsia" w:ascii="微软雅黑" w:hAnsi="微软雅黑" w:eastAsia="微软雅黑"/>
+                                  <w:color w:val="414141"/>
+                                  <w:szCs w:val="21"/>
+                                  <w:lang w:val="en-US" w:eastAsia="zh-CN"/>
+                                </w:rPr>
+                                <w:t xml:space="preserve">负责 </w:t>
+                              </w:r>
+                              <w:r>
+                                <w:rPr>
+                                  <w:rFonts w:hint="eastAsia" w:ascii="微软雅黑" w:hAnsi="微软雅黑" w:eastAsia="微软雅黑"/>
+                                  <w:b/>
+                                  <w:bCs/>
+                                  <w:color w:val="414141"/>
+                                  <w:szCs w:val="21"/>
+                                  <w:lang w:val="en-US" w:eastAsia="zh-CN"/>
+                                </w:rPr>
+                                <w:t xml:space="preserve">自研游戏引擎后台监控平台 </w:t>
+                              </w:r>
+                              <w:r>
+                                <w:rPr>
+                                  <w:rFonts w:hint="eastAsia" w:ascii="微软雅黑" w:hAnsi="微软雅黑" w:eastAsia="微软雅黑"/>
+                                  <w:color w:val="414141"/>
+                                  <w:szCs w:val="21"/>
+                                  <w:lang w:val="en-US" w:eastAsia="zh-CN"/>
+                                </w:rPr>
+                                <w:t>的技术调研、数据分析、开发维护。</w:t>
+                              </w:r>
+                            </w:p>
+                            <w:p>
+                              <w:pPr>
+                                <w:widowControl w:val="0"/>
+                                <w:numPr>
+                                  <w:ilvl w:val="0"/>
+                                  <w:numId w:val="1"/>
+                                </w:numPr>
+                                <w:tabs>
+                                  <w:tab w:val="left" w:pos="3402"/>
+                                  <w:tab w:val="left" w:pos="7513"/>
+                                </w:tabs>
+                                <w:adjustRightInd w:val="0"/>
+                                <w:snapToGrid w:val="0"/>
+                                <w:ind w:left="420" w:leftChars="0" w:hanging="420" w:firstLineChars="0"/>
+                                <w:jc w:val="both"/>
+                                <w:rPr>
+                                  <w:rFonts w:hint="default" w:ascii="微软雅黑" w:hAnsi="微软雅黑" w:eastAsia="微软雅黑"/>
+                                  <w:color w:val="414141"/>
+                                  <w:szCs w:val="21"/>
+                                  <w:lang w:val="en-US" w:eastAsia="zh-CN"/>
+                                </w:rPr>
+                              </w:pPr>
+                              <w:r>
+                                <w:rPr>
+                                  <w:rFonts w:hint="eastAsia" w:ascii="微软雅黑" w:hAnsi="微软雅黑" w:eastAsia="微软雅黑"/>
+                                  <w:color w:val="414141"/>
+                                  <w:szCs w:val="21"/>
+                                  <w:lang w:val="en-US" w:eastAsia="zh-CN"/>
+                                </w:rPr>
+                                <w:t xml:space="preserve">提供对QQ音乐的内部替代 </w:t>
+                              </w:r>
+                              <w:r>
+                                <w:rPr>
+                                  <w:rFonts w:hint="eastAsia" w:ascii="微软雅黑" w:hAnsi="微软雅黑" w:eastAsia="微软雅黑"/>
+                                  <w:b/>
+                                  <w:bCs/>
+                                  <w:color w:val="414141"/>
+                                  <w:szCs w:val="21"/>
+                                  <w:lang w:val="en-US" w:eastAsia="zh-CN"/>
+                                </w:rPr>
+                                <w:t xml:space="preserve">曲库管理服务 </w:t>
+                              </w:r>
+                              <w:r>
+                                <w:rPr>
+                                  <w:rFonts w:hint="eastAsia" w:ascii="微软雅黑" w:hAnsi="微软雅黑" w:eastAsia="微软雅黑"/>
+                                  <w:b w:val="0"/>
+                                  <w:bCs w:val="0"/>
+                                  <w:color w:val="414141"/>
+                                  <w:szCs w:val="21"/>
+                                  <w:lang w:val="en-US" w:eastAsia="zh-CN"/>
+                                </w:rPr>
+                                <w:t>的</w:t>
+                              </w:r>
+                              <w:r>
+                                <w:rPr>
+                                  <w:rFonts w:hint="eastAsia" w:ascii="微软雅黑" w:hAnsi="微软雅黑" w:eastAsia="微软雅黑"/>
+                                  <w:color w:val="414141"/>
+                                  <w:szCs w:val="21"/>
+                                  <w:lang w:val="en-US" w:eastAsia="zh-CN"/>
+                                </w:rPr>
+                                <w:t>开发和维护。</w:t>
+                              </w:r>
+                            </w:p>
+                            <w:p>
+                              <w:pPr>
+                                <w:tabs>
+                                  <w:tab w:val="left" w:pos="3402"/>
+                                  <w:tab w:val="left" w:pos="7513"/>
+                                </w:tabs>
+                                <w:adjustRightInd w:val="0"/>
+                                <w:snapToGrid w:val="0"/>
+                                <w:rPr>
+                                  <w:rFonts w:ascii="微软雅黑" w:hAnsi="微软雅黑" w:eastAsia="微软雅黑"/>
+                                  <w:b/>
+                                  <w:bCs/>
+                                  <w:color w:val="414141"/>
+                                  <w:sz w:val="16"/>
+                                  <w:szCs w:val="16"/>
                                 </w:rPr>
                               </w:pPr>
                             </w:p>
@@ -4004,7 +4373,7 @@
           </mc:Choice>
           <mc:Fallback>
             <w:pict>
-              <v:group id="_x0000_s1026" o:spid="_x0000_s1026" o:spt="203" style="position:absolute;left:0pt;margin-left:-3.3pt;margin-top:309.5pt;height:438.45pt;width:526.8pt;mso-position-vertical-relative:page;z-index:251662336;mso-width-relative:page;mso-height-relative:page;" coordorigin="-45733,-1406522" coordsize="6692246,4225522" o:gfxdata="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">
+              <v:group id="_x0000_s1026" o:spid="_x0000_s1026" o:spt="203" style="position:absolute;left:0pt;margin-left:-3.3pt;margin-top:276.5pt;height:527.65pt;width:526.8pt;mso-position-vertical-relative:page;z-index:251662336;mso-width-relative:page;mso-height-relative:page;" coordorigin="-45733,-1406522" coordsize="6692246,4140208" o:gfxdata="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">
                 <o:lock v:ext="edit" aspectratio="f"/>
                 <v:group id="_x0000_s1026" o:spid="_x0000_s1026" o:spt="203" style="position:absolute;left:-45733;top:-1406522;height:309843;width:2830358;" coordorigin="-45742,-1587807" coordsize="2830912,349778" o:gfxdata="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">
                   <o:lock v:ext="edit" aspectratio="f"/>
@@ -4014,7 +4383,7 @@
                     <v:imagedata o:title=""/>
                     <o:lock v:ext="edit" aspectratio="f"/>
                   </v:roundrect>
-                  <v:roundrect id="矩形: 圆角 11" o:spid="_x0000_s1026" o:spt="2" style="position:absolute;left:13976;top:-1535585;height:266549;width:1740731;v-text-anchor:middle;" fillcolor="#ED7D31 [3205]" filled="t" stroked="f" coordsize="21600,21600" arcsize="0.5" o:gfxdata="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">
+                  <v:roundrect id="矩形: 圆角 11" o:spid="_x0000_s1026" o:spt="2" style="position:absolute;left:13976;top:-1535585;height:266549;width:1740731;v-text-anchor:middle;" fillcolor="#547E96" filled="t" stroked="f" coordsize="21600,21600" arcsize="0.5" o:gfxdata="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">
                     <v:fill on="t" focussize="0,0"/>
                     <v:stroke on="f" weight="1pt" miterlimit="8" joinstyle="miter"/>
                     <v:imagedata o:title=""/>
@@ -4078,7 +4447,7 @@
                     </v:textbox>
                   </v:roundrect>
                 </v:group>
-                <v:shape id="文本框 2" o:spid="_x0000_s1026" o:spt="202" type="#_x0000_t202" style="position:absolute;left:-23502;top:-974766;height:3793766;width:6670015;" filled="f" stroked="f" coordsize="21600,21600" o:gfxdata="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">
+                <v:shape id="文本框 2" o:spid="_x0000_s1026" o:spt="202" type="#_x0000_t202" style="position:absolute;left:-23502;top:-1060099;height:3793785;width:6670015;" filled="f" stroked="f" coordsize="21600,21600" o:gfxdata="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">
                   <v:fill on="f" focussize="0,0"/>
                   <v:stroke on="f" miterlimit="8" joinstyle="miter"/>
                   <v:imagedata o:title=""/>
@@ -4156,7 +4525,53 @@
                             <w:sz w:val="22"/>
                             <w:szCs w:val="22"/>
                           </w:rPr>
-                          <w:t>2018.4~至今</w:t>
+                          <w:t>20</w:t>
+                        </w:r>
+                        <w:r>
+                          <w:rPr>
+                            <w:rFonts w:hint="eastAsia" w:ascii="微软雅黑" w:hAnsi="微软雅黑" w:eastAsia="微软雅黑"/>
+                            <w:b/>
+                            <w:bCs/>
+                            <w:color w:val="414141"/>
+                            <w:sz w:val="22"/>
+                            <w:szCs w:val="22"/>
+                            <w:lang w:val="en-US" w:eastAsia="zh-CN"/>
+                          </w:rPr>
+                          <w:t>21</w:t>
+                        </w:r>
+                        <w:r>
+                          <w:rPr>
+                            <w:rFonts w:hint="eastAsia" w:ascii="微软雅黑" w:hAnsi="微软雅黑" w:eastAsia="微软雅黑"/>
+                            <w:b/>
+                            <w:bCs/>
+                            <w:color w:val="414141"/>
+                            <w:sz w:val="22"/>
+                            <w:szCs w:val="22"/>
+                          </w:rPr>
+                          <w:t>.</w:t>
+                        </w:r>
+                        <w:r>
+                          <w:rPr>
+                            <w:rFonts w:hint="eastAsia" w:ascii="微软雅黑" w:hAnsi="微软雅黑" w:eastAsia="微软雅黑"/>
+                            <w:b/>
+                            <w:bCs/>
+                            <w:color w:val="414141"/>
+                            <w:sz w:val="22"/>
+                            <w:szCs w:val="22"/>
+                            <w:lang w:val="en-US" w:eastAsia="zh-CN"/>
+                          </w:rPr>
+                          <w:t>5</w:t>
+                        </w:r>
+                        <w:r>
+                          <w:rPr>
+                            <w:rFonts w:hint="eastAsia" w:ascii="微软雅黑" w:hAnsi="微软雅黑" w:eastAsia="微软雅黑"/>
+                            <w:b/>
+                            <w:bCs/>
+                            <w:color w:val="414141"/>
+                            <w:sz w:val="22"/>
+                            <w:szCs w:val="22"/>
+                          </w:rPr>
+                          <w:t>~至今</w:t>
                         </w:r>
                         <w:r>
                           <w:rPr>
@@ -4739,11 +5154,11 @@
                           </w:tabs>
                           <w:adjustRightInd w:val="0"/>
                           <w:snapToGrid w:val="0"/>
-                          <w:ind w:firstLine="420"/>
-                          <w:rPr>
-                            <w:rFonts w:hint="eastAsia" w:ascii="微软雅黑" w:hAnsi="微软雅黑" w:eastAsia="微软雅黑"/>
-                            <w:color w:val="414141"/>
-                            <w:szCs w:val="21"/>
+                          <w:rPr>
+                            <w:rFonts w:hint="eastAsia" w:ascii="微软雅黑" w:hAnsi="微软雅黑" w:eastAsia="微软雅黑"/>
+                            <w:color w:val="414141"/>
+                            <w:sz w:val="16"/>
+                            <w:szCs w:val="16"/>
                           </w:rPr>
                         </w:pPr>
                       </w:p>
@@ -4760,8 +5175,288 @@
                             <w:b/>
                             <w:bCs/>
                             <w:color w:val="414141"/>
-                            <w:sz w:val="10"/>
-                            <w:szCs w:val="10"/>
+                            <w:szCs w:val="21"/>
+                          </w:rPr>
+                        </w:pPr>
+                        <w:r>
+                          <w:rPr>
+                            <w:rFonts w:hint="eastAsia" w:ascii="微软雅黑" w:hAnsi="微软雅黑" w:eastAsia="微软雅黑"/>
+                            <w:b/>
+                            <w:bCs/>
+                            <w:color w:val="414141"/>
+                            <w:sz w:val="22"/>
+                            <w:szCs w:val="22"/>
+                          </w:rPr>
+                          <w:t xml:space="preserve">北京永航科技 </w:t>
+                        </w:r>
+                        <w:r>
+                          <w:rPr>
+                            <w:rFonts w:hint="eastAsia" w:ascii="微软雅黑" w:hAnsi="微软雅黑" w:eastAsia="微软雅黑"/>
+                            <w:b/>
+                            <w:bCs/>
+                            <w:color w:val="414141"/>
+                            <w:sz w:val="22"/>
+                            <w:szCs w:val="22"/>
+                            <w:lang w:val="en-US" w:eastAsia="zh-CN"/>
+                          </w:rPr>
+                          <w:t xml:space="preserve">                 </w:t>
+                        </w:r>
+                        <w:r>
+                          <w:rPr>
+                            <w:rFonts w:hint="eastAsia" w:ascii="微软雅黑" w:hAnsi="微软雅黑" w:eastAsia="微软雅黑"/>
+                            <w:b/>
+                            <w:bCs/>
+                            <w:color w:val="414141"/>
+                            <w:sz w:val="22"/>
+                            <w:szCs w:val="22"/>
+                          </w:rPr>
+                          <w:t>研发工程师</w:t>
+                        </w:r>
+                        <w:r>
+                          <w:rPr>
+                            <w:rFonts w:hint="eastAsia" w:ascii="微软雅黑" w:hAnsi="微软雅黑" w:eastAsia="微软雅黑"/>
+                            <w:b/>
+                            <w:bCs/>
+                            <w:color w:val="414141"/>
+                            <w:sz w:val="22"/>
+                            <w:szCs w:val="22"/>
+                            <w:lang w:val="en-US" w:eastAsia="zh-CN"/>
+                          </w:rPr>
+                          <w:t xml:space="preserve">    </w:t>
+                        </w:r>
+                        <w:r>
+                          <w:rPr>
+                            <w:rFonts w:hint="eastAsia" w:ascii="微软雅黑" w:hAnsi="微软雅黑" w:eastAsia="微软雅黑"/>
+                            <w:b/>
+                            <w:bCs/>
+                            <w:color w:val="414141"/>
+                            <w:sz w:val="22"/>
+                            <w:szCs w:val="22"/>
+                          </w:rPr>
+                          <w:t xml:space="preserve">    </w:t>
+                        </w:r>
+                        <w:r>
+                          <w:rPr>
+                            <w:rFonts w:hint="eastAsia" w:ascii="微软雅黑" w:hAnsi="微软雅黑" w:eastAsia="微软雅黑"/>
+                            <w:b/>
+                            <w:bCs/>
+                            <w:color w:val="414141"/>
+                            <w:sz w:val="22"/>
+                            <w:szCs w:val="22"/>
+                            <w:lang w:val="en-US" w:eastAsia="zh-CN"/>
+                          </w:rPr>
+                          <w:t xml:space="preserve">                             </w:t>
+                        </w:r>
+                        <w:r>
+                          <w:rPr>
+                            <w:rFonts w:hint="eastAsia" w:ascii="微软雅黑" w:hAnsi="微软雅黑" w:eastAsia="微软雅黑"/>
+                            <w:b/>
+                            <w:bCs/>
+                            <w:color w:val="414141"/>
+                            <w:sz w:val="22"/>
+                            <w:szCs w:val="22"/>
+                          </w:rPr>
+                          <w:t>2018.4~</w:t>
+                        </w:r>
+                        <w:r>
+                          <w:rPr>
+                            <w:rFonts w:hint="eastAsia" w:ascii="微软雅黑" w:hAnsi="微软雅黑" w:eastAsia="微软雅黑"/>
+                            <w:b/>
+                            <w:bCs/>
+                            <w:color w:val="414141"/>
+                            <w:sz w:val="22"/>
+                            <w:szCs w:val="22"/>
+                            <w:lang w:val="en-US" w:eastAsia="zh-CN"/>
+                          </w:rPr>
+                          <w:t>2021.5</w:t>
+                        </w:r>
+                        <w:r>
+                          <w:rPr>
+                            <w:rFonts w:ascii="微软雅黑" w:hAnsi="微软雅黑" w:eastAsia="微软雅黑"/>
+                            <w:b/>
+                            <w:bCs/>
+                            <w:color w:val="414141"/>
+                            <w:szCs w:val="21"/>
+                          </w:rPr>
+                          <w:t xml:space="preserve"> </w:t>
+                        </w:r>
+                      </w:p>
+                      <w:p>
+                        <w:pPr>
+                          <w:widowControl w:val="0"/>
+                          <w:numPr>
+                            <w:ilvl w:val="0"/>
+                            <w:numId w:val="1"/>
+                          </w:numPr>
+                          <w:tabs>
+                            <w:tab w:val="left" w:pos="3402"/>
+                            <w:tab w:val="left" w:pos="7513"/>
+                          </w:tabs>
+                          <w:adjustRightInd w:val="0"/>
+                          <w:snapToGrid w:val="0"/>
+                          <w:ind w:left="420" w:leftChars="0" w:hanging="420" w:firstLineChars="0"/>
+                          <w:jc w:val="both"/>
+                          <w:rPr>
+                            <w:rFonts w:hint="default" w:ascii="微软雅黑" w:hAnsi="微软雅黑" w:eastAsia="微软雅黑"/>
+                            <w:b/>
+                            <w:bCs/>
+                            <w:color w:val="414141"/>
+                            <w:szCs w:val="21"/>
+                            <w:lang w:val="en-US"/>
+                          </w:rPr>
+                        </w:pPr>
+                        <w:r>
+                          <w:rPr>
+                            <w:rFonts w:hint="eastAsia" w:ascii="微软雅黑" w:hAnsi="微软雅黑" w:eastAsia="微软雅黑"/>
+                            <w:b/>
+                            <w:bCs/>
+                            <w:color w:val="414141"/>
+                            <w:szCs w:val="21"/>
+                            <w:lang w:val="en-US" w:eastAsia="zh-CN"/>
+                          </w:rPr>
+                          <w:t xml:space="preserve">基于UE5引擎的开发美术版本控制 </w:t>
+                        </w:r>
+                        <w:r>
+                          <w:rPr>
+                            <w:rFonts w:hint="eastAsia" w:ascii="微软雅黑" w:hAnsi="微软雅黑" w:eastAsia="微软雅黑"/>
+                            <w:b w:val="0"/>
+                            <w:bCs w:val="0"/>
+                            <w:color w:val="414141"/>
+                            <w:szCs w:val="21"/>
+                            <w:lang w:val="en-US" w:eastAsia="zh-CN"/>
+                          </w:rPr>
+                          <w:t>技术验证，需求分析、工作流设计。</w:t>
+                        </w:r>
+                      </w:p>
+                      <w:p>
+                        <w:pPr>
+                          <w:numPr>
+                            <w:ilvl w:val="0"/>
+                            <w:numId w:val="1"/>
+                          </w:numPr>
+                          <w:tabs>
+                            <w:tab w:val="left" w:pos="3402"/>
+                            <w:tab w:val="left" w:pos="7513"/>
+                          </w:tabs>
+                          <w:adjustRightInd w:val="0"/>
+                          <w:snapToGrid w:val="0"/>
+                          <w:ind w:left="420" w:leftChars="0" w:hanging="420" w:firstLineChars="0"/>
+                          <w:jc w:val="both"/>
+                          <w:rPr>
+                            <w:rFonts w:hint="default" w:ascii="微软雅黑" w:hAnsi="微软雅黑" w:eastAsia="微软雅黑"/>
+                            <w:color w:val="414141"/>
+                            <w:szCs w:val="21"/>
+                            <w:lang w:val="en-US" w:eastAsia="zh-CN"/>
+                          </w:rPr>
+                        </w:pPr>
+                        <w:r>
+                          <w:rPr>
+                            <w:rFonts w:hint="eastAsia" w:ascii="微软雅黑" w:hAnsi="微软雅黑" w:eastAsia="微软雅黑"/>
+                            <w:color w:val="414141"/>
+                            <w:szCs w:val="21"/>
+                            <w:lang w:val="en-US" w:eastAsia="zh-CN"/>
+                          </w:rPr>
+                          <w:t xml:space="preserve">负责 </w:t>
+                        </w:r>
+                        <w:r>
+                          <w:rPr>
+                            <w:rFonts w:hint="eastAsia" w:ascii="微软雅黑" w:hAnsi="微软雅黑" w:eastAsia="微软雅黑"/>
+                            <w:b/>
+                            <w:bCs/>
+                            <w:color w:val="414141"/>
+                            <w:szCs w:val="21"/>
+                            <w:lang w:val="en-US" w:eastAsia="zh-CN"/>
+                          </w:rPr>
+                          <w:t xml:space="preserve">自研游戏引擎后台监控平台 </w:t>
+                        </w:r>
+                        <w:r>
+                          <w:rPr>
+                            <w:rFonts w:hint="eastAsia" w:ascii="微软雅黑" w:hAnsi="微软雅黑" w:eastAsia="微软雅黑"/>
+                            <w:color w:val="414141"/>
+                            <w:szCs w:val="21"/>
+                            <w:lang w:val="en-US" w:eastAsia="zh-CN"/>
+                          </w:rPr>
+                          <w:t>的技术调研、数据分析、开发维护。</w:t>
+                        </w:r>
+                      </w:p>
+                      <w:p>
+                        <w:pPr>
+                          <w:widowControl w:val="0"/>
+                          <w:numPr>
+                            <w:ilvl w:val="0"/>
+                            <w:numId w:val="1"/>
+                          </w:numPr>
+                          <w:tabs>
+                            <w:tab w:val="left" w:pos="3402"/>
+                            <w:tab w:val="left" w:pos="7513"/>
+                          </w:tabs>
+                          <w:adjustRightInd w:val="0"/>
+                          <w:snapToGrid w:val="0"/>
+                          <w:ind w:left="420" w:leftChars="0" w:hanging="420" w:firstLineChars="0"/>
+                          <w:jc w:val="both"/>
+                          <w:rPr>
+                            <w:rFonts w:hint="default" w:ascii="微软雅黑" w:hAnsi="微软雅黑" w:eastAsia="微软雅黑"/>
+                            <w:color w:val="414141"/>
+                            <w:szCs w:val="21"/>
+                            <w:lang w:val="en-US" w:eastAsia="zh-CN"/>
+                          </w:rPr>
+                        </w:pPr>
+                        <w:r>
+                          <w:rPr>
+                            <w:rFonts w:hint="eastAsia" w:ascii="微软雅黑" w:hAnsi="微软雅黑" w:eastAsia="微软雅黑"/>
+                            <w:color w:val="414141"/>
+                            <w:szCs w:val="21"/>
+                            <w:lang w:val="en-US" w:eastAsia="zh-CN"/>
+                          </w:rPr>
+                          <w:t xml:space="preserve">提供对QQ音乐的内部替代 </w:t>
+                        </w:r>
+                        <w:r>
+                          <w:rPr>
+                            <w:rFonts w:hint="eastAsia" w:ascii="微软雅黑" w:hAnsi="微软雅黑" w:eastAsia="微软雅黑"/>
+                            <w:b/>
+                            <w:bCs/>
+                            <w:color w:val="414141"/>
+                            <w:szCs w:val="21"/>
+                            <w:lang w:val="en-US" w:eastAsia="zh-CN"/>
+                          </w:rPr>
+                          <w:t xml:space="preserve">曲库管理服务 </w:t>
+                        </w:r>
+                        <w:r>
+                          <w:rPr>
+                            <w:rFonts w:hint="eastAsia" w:ascii="微软雅黑" w:hAnsi="微软雅黑" w:eastAsia="微软雅黑"/>
+                            <w:b w:val="0"/>
+                            <w:bCs w:val="0"/>
+                            <w:color w:val="414141"/>
+                            <w:szCs w:val="21"/>
+                            <w:lang w:val="en-US" w:eastAsia="zh-CN"/>
+                          </w:rPr>
+                          <w:t>的</w:t>
+                        </w:r>
+                        <w:r>
+                          <w:rPr>
+                            <w:rFonts w:hint="eastAsia" w:ascii="微软雅黑" w:hAnsi="微软雅黑" w:eastAsia="微软雅黑"/>
+                            <w:color w:val="414141"/>
+                            <w:szCs w:val="21"/>
+                            <w:lang w:val="en-US" w:eastAsia="zh-CN"/>
+                          </w:rPr>
+                          <w:t>开发和维护。</w:t>
+                        </w:r>
+                      </w:p>
+                      <w:p>
+                        <w:pPr>
+                          <w:tabs>
+                            <w:tab w:val="left" w:pos="3402"/>
+                            <w:tab w:val="left" w:pos="7513"/>
+                          </w:tabs>
+                          <w:adjustRightInd w:val="0"/>
+                          <w:snapToGrid w:val="0"/>
+                          <w:rPr>
+                            <w:rFonts w:ascii="微软雅黑" w:hAnsi="微软雅黑" w:eastAsia="微软雅黑"/>
+                            <w:b/>
+                            <w:bCs/>
+                            <w:color w:val="414141"/>
+                            <w:sz w:val="16"/>
+                            <w:szCs w:val="16"/>
                           </w:rPr>
                         </w:pPr>
                       </w:p>
@@ -4888,6 +5583,21 @@
           </mc:Fallback>
         </mc:AlternateContent>
       </w:r>
+    </w:p>
+    <w:p>
+      <w:pPr>
+        <w:snapToGrid w:val="0"/>
+      </w:pPr>
+    </w:p>
+    <w:p>
+      <w:pPr>
+        <w:snapToGrid w:val="0"/>
+      </w:pPr>
+    </w:p>
+    <w:p>
+      <w:pPr>
+        <w:snapToGrid w:val="0"/>
+      </w:pPr>
     </w:p>
     <w:p>
       <w:pPr>
@@ -4948,7 +5658,7 @@
                           <a:avLst/>
                         </a:prstGeom>
                         <a:solidFill>
-                          <a:schemeClr val="accent2"/>
+                          <a:srgbClr val="547E96"/>
                         </a:solidFill>
                         <a:ln>
                           <a:noFill/>
@@ -4981,7 +5691,7 @@
           </mc:Choice>
           <mc:Fallback>
             <w:pict>
-              <v:rect id="_x0000_s1026" o:spid="_x0000_s1026" o:spt="1" style="position:absolute;left:0pt;margin-left:-48.7pt;margin-top:835.3pt;height:7.4pt;width:621.15pt;mso-position-horizontal-relative:margin;mso-position-vertical-relative:page;z-index:251664384;v-text-anchor:middle;mso-width-relative:page;mso-height-relative:page;" fillcolor="#ED7D31 [3205]" filled="t" stroked="f" coordsize="21600,21600" o:gfxdata="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">
+              <v:rect id="_x0000_s1026" o:spid="_x0000_s1026" o:spt="1" style="position:absolute;left:0pt;margin-left:-48.7pt;margin-top:835.3pt;height:7.4pt;width:621.15pt;mso-position-horizontal-relative:margin;mso-position-vertical-relative:page;z-index:251664384;v-text-anchor:middle;mso-width-relative:page;mso-height-relative:page;" fillcolor="#547E96" filled="t" stroked="f" coordsize="21600,21600" o:gfxdata="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">
                 <v:fill on="t" focussize="0,0"/>
                 <v:stroke on="f" weight="1pt" miterlimit="8" joinstyle="miter"/>
                 <v:imagedata o:title=""/>
@@ -5070,7 +5780,7 @@
     <w:lsdException w:uiPriority="99" w:name="Normal Indent"/>
     <w:lsdException w:uiPriority="99" w:name="footnote text"/>
     <w:lsdException w:uiPriority="99" w:name="annotation text"/>
-    <w:lsdException w:uiPriority="99" w:semiHidden="0" w:name="header"/>
+    <w:lsdException w:qFormat="1" w:uiPriority="99" w:semiHidden="0" w:name="header"/>
     <w:lsdException w:uiPriority="99" w:semiHidden="0" w:name="footer"/>
     <w:lsdException w:uiPriority="99" w:name="index heading"/>
     <w:lsdException w:qFormat="1" w:uiPriority="35" w:name="caption"/>
@@ -5104,7 +5814,7 @@
     <w:lsdException w:qFormat="1" w:unhideWhenUsed="0" w:uiPriority="10" w:semiHidden="0" w:name="Title"/>
     <w:lsdException w:uiPriority="99" w:name="Closing"/>
     <w:lsdException w:uiPriority="99" w:name="Signature"/>
-    <w:lsdException w:uiPriority="1" w:name="Default Paragraph Font"/>
+    <w:lsdException w:qFormat="1" w:uiPriority="1" w:name="Default Paragraph Font"/>
     <w:lsdException w:uiPriority="99" w:name="Body Text"/>
     <w:lsdException w:uiPriority="99" w:name="Body Text Indent"/>
     <w:lsdException w:uiPriority="99" w:name="List Continue"/>
@@ -5309,6 +6019,7 @@
     <w:name w:val="Default Paragraph Font"/>
     <w:semiHidden/>
     <w:unhideWhenUsed/>
+    <w:qFormat/>
     <w:uiPriority w:val="1"/>
   </w:style>
   <w:style w:type="table" w:default="1" w:styleId="4">
@@ -5349,6 +6060,7 @@
     <w:basedOn w:val="1"/>
     <w:link w:val="6"/>
     <w:unhideWhenUsed/>
+    <w:qFormat/>
     <w:uiPriority w:val="99"/>
     <w:pPr>
       <w:pBdr>

--- a/李筝+产品经理+18510556180+北京.docx
+++ b/李筝+产品经理+18510556180+北京.docx
@@ -4067,7 +4067,6 @@
                             </w:p>
                             <w:p>
                               <w:pPr>
-                                <w:widowControl w:val="0"/>
                                 <w:numPr>
                                   <w:ilvl w:val="0"/>
                                   <w:numId w:val="1"/>
@@ -4079,28 +4078,6 @@
                                 <w:adjustRightInd w:val="0"/>
                                 <w:snapToGrid w:val="0"/>
                                 <w:ind w:left="420" w:leftChars="0" w:hanging="420" w:firstLineChars="0"/>
-                                <w:jc w:val="both"/>
-                                <w:rPr>
-                                  <w:rFonts w:hint="default" w:ascii="微软雅黑" w:hAnsi="微软雅黑" w:eastAsia="微软雅黑"/>
-                                  <w:b/>
-                                  <w:bCs/>
-                                  <w:color w:val="414141"/>
-                                  <w:szCs w:val="21"/>
-                                  <w:lang w:val="en-US"/>
-                                </w:rPr>
-                              </w:pPr>
-                              <w:r>
-                                <w:rPr>
-                                  <w:rFonts w:hint="eastAsia" w:ascii="微软雅黑" w:hAnsi="微软雅黑" w:eastAsia="微软雅黑"/>
-                                  <w:b/>
-                                  <w:bCs/>
-                                  <w:color w:val="414141"/>
-                                  <w:szCs w:val="21"/>
-                                  <w:lang w:val="en-US" w:eastAsia="zh-CN"/>
-                                </w:rPr>
-                                <w:t xml:space="preserve">基于UE5引擎的开发美术版本控制 </w:t>
-                              </w:r>
-                              <w:r>
                                 <w:rPr>
                                   <w:rFonts w:hint="eastAsia" w:ascii="微软雅黑" w:hAnsi="微软雅黑" w:eastAsia="微软雅黑"/>
                                   <w:b w:val="0"/>
@@ -4109,7 +4086,17 @@
                                   <w:szCs w:val="21"/>
                                   <w:lang w:val="en-US" w:eastAsia="zh-CN"/>
                                 </w:rPr>
-                                <w:t>技术验证，需求分析、工作流设计。</w:t>
+                              </w:pPr>
+                              <w:r>
+                                <w:rPr>
+                                  <w:rFonts w:hint="eastAsia" w:ascii="微软雅黑" w:hAnsi="微软雅黑" w:eastAsia="微软雅黑"/>
+                                  <w:b w:val="0"/>
+                                  <w:bCs w:val="0"/>
+                                  <w:color w:val="414141"/>
+                                  <w:szCs w:val="21"/>
+                                  <w:lang w:val="en-US" w:eastAsia="zh-CN"/>
+                                </w:rPr>
+                                <w:t>基于UE5引擎的开发美术工作流：负责技术验证，需求分析、版本控制设计。</w:t>
                               </w:r>
                             </w:p>
                             <w:p>
@@ -4125,9 +4112,10 @@
                                 <w:adjustRightInd w:val="0"/>
                                 <w:snapToGrid w:val="0"/>
                                 <w:ind w:left="420" w:leftChars="0" w:hanging="420" w:firstLineChars="0"/>
-                                <w:jc w:val="both"/>
-                                <w:rPr>
-                                  <w:rFonts w:hint="default" w:ascii="微软雅黑" w:hAnsi="微软雅黑" w:eastAsia="微软雅黑"/>
+                                <w:rPr>
+                                  <w:rFonts w:hint="eastAsia" w:ascii="微软雅黑" w:hAnsi="微软雅黑" w:eastAsia="微软雅黑"/>
+                                  <w:b w:val="0"/>
+                                  <w:bCs w:val="0"/>
                                   <w:color w:val="414141"/>
                                   <w:szCs w:val="21"/>
                                   <w:lang w:val="en-US" w:eastAsia="zh-CN"/>
@@ -4136,36 +4124,17 @@
                               <w:r>
                                 <w:rPr>
                                   <w:rFonts w:hint="eastAsia" w:ascii="微软雅黑" w:hAnsi="微软雅黑" w:eastAsia="微软雅黑"/>
+                                  <w:b w:val="0"/>
+                                  <w:bCs w:val="0"/>
                                   <w:color w:val="414141"/>
                                   <w:szCs w:val="21"/>
                                   <w:lang w:val="en-US" w:eastAsia="zh-CN"/>
                                 </w:rPr>
-                                <w:t xml:space="preserve">负责 </w:t>
-                              </w:r>
-                              <w:r>
-                                <w:rPr>
-                                  <w:rFonts w:hint="eastAsia" w:ascii="微软雅黑" w:hAnsi="微软雅黑" w:eastAsia="微软雅黑"/>
-                                  <w:b/>
-                                  <w:bCs/>
-                                  <w:color w:val="414141"/>
-                                  <w:szCs w:val="21"/>
-                                  <w:lang w:val="en-US" w:eastAsia="zh-CN"/>
-                                </w:rPr>
-                                <w:t xml:space="preserve">自研游戏引擎后台监控平台 </w:t>
-                              </w:r>
-                              <w:r>
-                                <w:rPr>
-                                  <w:rFonts w:hint="eastAsia" w:ascii="微软雅黑" w:hAnsi="微软雅黑" w:eastAsia="微软雅黑"/>
-                                  <w:color w:val="414141"/>
-                                  <w:szCs w:val="21"/>
-                                  <w:lang w:val="en-US" w:eastAsia="zh-CN"/>
-                                </w:rPr>
-                                <w:t>的技术调研、数据分析、开发维护。</w:t>
+                                <w:t>自研游戏引擎后台监控平台：负责技术调研、数据分析、前后端开发维护。</w:t>
                               </w:r>
                             </w:p>
                             <w:p>
                               <w:pPr>
-                                <w:widowControl w:val="0"/>
                                 <w:numPr>
                                   <w:ilvl w:val="0"/>
                                   <w:numId w:val="1"/>
@@ -4177,35 +4146,6 @@
                                 <w:adjustRightInd w:val="0"/>
                                 <w:snapToGrid w:val="0"/>
                                 <w:ind w:left="420" w:leftChars="0" w:hanging="420" w:firstLineChars="0"/>
-                                <w:jc w:val="both"/>
-                                <w:rPr>
-                                  <w:rFonts w:hint="default" w:ascii="微软雅黑" w:hAnsi="微软雅黑" w:eastAsia="微软雅黑"/>
-                                  <w:color w:val="414141"/>
-                                  <w:szCs w:val="21"/>
-                                  <w:lang w:val="en-US" w:eastAsia="zh-CN"/>
-                                </w:rPr>
-                              </w:pPr>
-                              <w:r>
-                                <w:rPr>
-                                  <w:rFonts w:hint="eastAsia" w:ascii="微软雅黑" w:hAnsi="微软雅黑" w:eastAsia="微软雅黑"/>
-                                  <w:color w:val="414141"/>
-                                  <w:szCs w:val="21"/>
-                                  <w:lang w:val="en-US" w:eastAsia="zh-CN"/>
-                                </w:rPr>
-                                <w:t xml:space="preserve">提供对QQ音乐的内部替代 </w:t>
-                              </w:r>
-                              <w:r>
-                                <w:rPr>
-                                  <w:rFonts w:hint="eastAsia" w:ascii="微软雅黑" w:hAnsi="微软雅黑" w:eastAsia="微软雅黑"/>
-                                  <w:b/>
-                                  <w:bCs/>
-                                  <w:color w:val="414141"/>
-                                  <w:szCs w:val="21"/>
-                                  <w:lang w:val="en-US" w:eastAsia="zh-CN"/>
-                                </w:rPr>
-                                <w:t xml:space="preserve">曲库管理服务 </w:t>
-                              </w:r>
-                              <w:r>
                                 <w:rPr>
                                   <w:rFonts w:hint="eastAsia" w:ascii="微软雅黑" w:hAnsi="微软雅黑" w:eastAsia="微软雅黑"/>
                                   <w:b w:val="0"/>
@@ -4214,16 +4154,39 @@
                                   <w:szCs w:val="21"/>
                                   <w:lang w:val="en-US" w:eastAsia="zh-CN"/>
                                 </w:rPr>
-                                <w:t>的</w:t>
-                              </w:r>
-                              <w:r>
-                                <w:rPr>
-                                  <w:rFonts w:hint="eastAsia" w:ascii="微软雅黑" w:hAnsi="微软雅黑" w:eastAsia="微软雅黑"/>
+                              </w:pPr>
+                              <w:r>
+                                <w:rPr>
+                                  <w:rFonts w:hint="eastAsia" w:ascii="微软雅黑" w:hAnsi="微软雅黑" w:eastAsia="微软雅黑"/>
+                                  <w:b w:val="0"/>
+                                  <w:bCs w:val="0"/>
                                   <w:color w:val="414141"/>
                                   <w:szCs w:val="21"/>
                                   <w:lang w:val="en-US" w:eastAsia="zh-CN"/>
                                 </w:rPr>
-                                <w:t>开发和维护。</w:t>
+                                <w:t>曲库管理服务：对QQ音乐相关</w:t>
+                              </w:r>
+                              <w:r>
+                                <w:rPr>
+                                  <w:rFonts w:hint="eastAsia" w:ascii="微软雅黑" w:hAnsi="微软雅黑" w:eastAsia="微软雅黑"/>
+                                  <w:b w:val="0"/>
+                                  <w:bCs w:val="0"/>
+                                  <w:color w:val="414141"/>
+                                  <w:szCs w:val="21"/>
+                                  <w:lang w:val="en-US" w:eastAsia="zh-CN"/>
+                                </w:rPr>
+                                <w:t>后台</w:t>
+                              </w:r>
+                              <w:r>
+                                <w:rPr>
+                                  <w:rFonts w:hint="eastAsia" w:ascii="微软雅黑" w:hAnsi="微软雅黑" w:eastAsia="微软雅黑"/>
+                                  <w:b w:val="0"/>
+                                  <w:bCs w:val="0"/>
+                                  <w:color w:val="414141"/>
+                                  <w:szCs w:val="21"/>
+                                  <w:lang w:val="en-US" w:eastAsia="zh-CN"/>
+                                </w:rPr>
+                                <w:t>服务进行内部替代，负责前后端开发维护。</w:t>
                               </w:r>
                             </w:p>
                             <w:p>
@@ -4235,12 +4198,13 @@
                                 <w:adjustRightInd w:val="0"/>
                                 <w:snapToGrid w:val="0"/>
                                 <w:rPr>
-                                  <w:rFonts w:ascii="微软雅黑" w:hAnsi="微软雅黑" w:eastAsia="微软雅黑"/>
+                                  <w:rFonts w:hint="eastAsia" w:ascii="微软雅黑" w:hAnsi="微软雅黑" w:eastAsia="微软雅黑"/>
                                   <w:b/>
                                   <w:bCs/>
                                   <w:color w:val="414141"/>
                                   <w:sz w:val="16"/>
                                   <w:szCs w:val="16"/>
+                                  <w:lang w:val="en-US" w:eastAsia="zh-CN"/>
                                 </w:rPr>
                               </w:pPr>
                             </w:p>
@@ -5283,7 +5247,6 @@
                       </w:p>
                       <w:p>
                         <w:pPr>
-                          <w:widowControl w:val="0"/>
                           <w:numPr>
                             <w:ilvl w:val="0"/>
                             <w:numId w:val="1"/>
@@ -5295,28 +5258,6 @@
                           <w:adjustRightInd w:val="0"/>
                           <w:snapToGrid w:val="0"/>
                           <w:ind w:left="420" w:leftChars="0" w:hanging="420" w:firstLineChars="0"/>
-                          <w:jc w:val="both"/>
-                          <w:rPr>
-                            <w:rFonts w:hint="default" w:ascii="微软雅黑" w:hAnsi="微软雅黑" w:eastAsia="微软雅黑"/>
-                            <w:b/>
-                            <w:bCs/>
-                            <w:color w:val="414141"/>
-                            <w:szCs w:val="21"/>
-                            <w:lang w:val="en-US"/>
-                          </w:rPr>
-                        </w:pPr>
-                        <w:r>
-                          <w:rPr>
-                            <w:rFonts w:hint="eastAsia" w:ascii="微软雅黑" w:hAnsi="微软雅黑" w:eastAsia="微软雅黑"/>
-                            <w:b/>
-                            <w:bCs/>
-                            <w:color w:val="414141"/>
-                            <w:szCs w:val="21"/>
-                            <w:lang w:val="en-US" w:eastAsia="zh-CN"/>
-                          </w:rPr>
-                          <w:t xml:space="preserve">基于UE5引擎的开发美术版本控制 </w:t>
-                        </w:r>
-                        <w:r>
                           <w:rPr>
                             <w:rFonts w:hint="eastAsia" w:ascii="微软雅黑" w:hAnsi="微软雅黑" w:eastAsia="微软雅黑"/>
                             <w:b w:val="0"/>
@@ -5325,7 +5266,17 @@
                             <w:szCs w:val="21"/>
                             <w:lang w:val="en-US" w:eastAsia="zh-CN"/>
                           </w:rPr>
-                          <w:t>技术验证，需求分析、工作流设计。</w:t>
+                        </w:pPr>
+                        <w:r>
+                          <w:rPr>
+                            <w:rFonts w:hint="eastAsia" w:ascii="微软雅黑" w:hAnsi="微软雅黑" w:eastAsia="微软雅黑"/>
+                            <w:b w:val="0"/>
+                            <w:bCs w:val="0"/>
+                            <w:color w:val="414141"/>
+                            <w:szCs w:val="21"/>
+                            <w:lang w:val="en-US" w:eastAsia="zh-CN"/>
+                          </w:rPr>
+                          <w:t>基于UE5引擎的开发美术工作流：负责技术验证，需求分析、版本控制设计。</w:t>
                         </w:r>
                       </w:p>
                       <w:p>
@@ -5341,9 +5292,10 @@
                           <w:adjustRightInd w:val="0"/>
                           <w:snapToGrid w:val="0"/>
                           <w:ind w:left="420" w:leftChars="0" w:hanging="420" w:firstLineChars="0"/>
-                          <w:jc w:val="both"/>
-                          <w:rPr>
-                            <w:rFonts w:hint="default" w:ascii="微软雅黑" w:hAnsi="微软雅黑" w:eastAsia="微软雅黑"/>
+                          <w:rPr>
+                            <w:rFonts w:hint="eastAsia" w:ascii="微软雅黑" w:hAnsi="微软雅黑" w:eastAsia="微软雅黑"/>
+                            <w:b w:val="0"/>
+                            <w:bCs w:val="0"/>
                             <w:color w:val="414141"/>
                             <w:szCs w:val="21"/>
                             <w:lang w:val="en-US" w:eastAsia="zh-CN"/>
@@ -5352,36 +5304,17 @@
                         <w:r>
                           <w:rPr>
                             <w:rFonts w:hint="eastAsia" w:ascii="微软雅黑" w:hAnsi="微软雅黑" w:eastAsia="微软雅黑"/>
+                            <w:b w:val="0"/>
+                            <w:bCs w:val="0"/>
                             <w:color w:val="414141"/>
                             <w:szCs w:val="21"/>
                             <w:lang w:val="en-US" w:eastAsia="zh-CN"/>
                           </w:rPr>
-                          <w:t xml:space="preserve">负责 </w:t>
-                        </w:r>
-                        <w:r>
-                          <w:rPr>
-                            <w:rFonts w:hint="eastAsia" w:ascii="微软雅黑" w:hAnsi="微软雅黑" w:eastAsia="微软雅黑"/>
-                            <w:b/>
-                            <w:bCs/>
-                            <w:color w:val="414141"/>
-                            <w:szCs w:val="21"/>
-                            <w:lang w:val="en-US" w:eastAsia="zh-CN"/>
-                          </w:rPr>
-                          <w:t xml:space="preserve">自研游戏引擎后台监控平台 </w:t>
-                        </w:r>
-                        <w:r>
-                          <w:rPr>
-                            <w:rFonts w:hint="eastAsia" w:ascii="微软雅黑" w:hAnsi="微软雅黑" w:eastAsia="微软雅黑"/>
-                            <w:color w:val="414141"/>
-                            <w:szCs w:val="21"/>
-                            <w:lang w:val="en-US" w:eastAsia="zh-CN"/>
-                          </w:rPr>
-                          <w:t>的技术调研、数据分析、开发维护。</w:t>
+                          <w:t>自研游戏引擎后台监控平台：负责技术调研、数据分析、前后端开发维护。</w:t>
                         </w:r>
                       </w:p>
                       <w:p>
                         <w:pPr>
-                          <w:widowControl w:val="0"/>
                           <w:numPr>
                             <w:ilvl w:val="0"/>
                             <w:numId w:val="1"/>
@@ -5393,35 +5326,6 @@
                           <w:adjustRightInd w:val="0"/>
                           <w:snapToGrid w:val="0"/>
                           <w:ind w:left="420" w:leftChars="0" w:hanging="420" w:firstLineChars="0"/>
-                          <w:jc w:val="both"/>
-                          <w:rPr>
-                            <w:rFonts w:hint="default" w:ascii="微软雅黑" w:hAnsi="微软雅黑" w:eastAsia="微软雅黑"/>
-                            <w:color w:val="414141"/>
-                            <w:szCs w:val="21"/>
-                            <w:lang w:val="en-US" w:eastAsia="zh-CN"/>
-                          </w:rPr>
-                        </w:pPr>
-                        <w:r>
-                          <w:rPr>
-                            <w:rFonts w:hint="eastAsia" w:ascii="微软雅黑" w:hAnsi="微软雅黑" w:eastAsia="微软雅黑"/>
-                            <w:color w:val="414141"/>
-                            <w:szCs w:val="21"/>
-                            <w:lang w:val="en-US" w:eastAsia="zh-CN"/>
-                          </w:rPr>
-                          <w:t xml:space="preserve">提供对QQ音乐的内部替代 </w:t>
-                        </w:r>
-                        <w:r>
-                          <w:rPr>
-                            <w:rFonts w:hint="eastAsia" w:ascii="微软雅黑" w:hAnsi="微软雅黑" w:eastAsia="微软雅黑"/>
-                            <w:b/>
-                            <w:bCs/>
-                            <w:color w:val="414141"/>
-                            <w:szCs w:val="21"/>
-                            <w:lang w:val="en-US" w:eastAsia="zh-CN"/>
-                          </w:rPr>
-                          <w:t xml:space="preserve">曲库管理服务 </w:t>
-                        </w:r>
-                        <w:r>
                           <w:rPr>
                             <w:rFonts w:hint="eastAsia" w:ascii="微软雅黑" w:hAnsi="微软雅黑" w:eastAsia="微软雅黑"/>
                             <w:b w:val="0"/>
@@ -5430,16 +5334,39 @@
                             <w:szCs w:val="21"/>
                             <w:lang w:val="en-US" w:eastAsia="zh-CN"/>
                           </w:rPr>
-                          <w:t>的</w:t>
-                        </w:r>
-                        <w:r>
-                          <w:rPr>
-                            <w:rFonts w:hint="eastAsia" w:ascii="微软雅黑" w:hAnsi="微软雅黑" w:eastAsia="微软雅黑"/>
+                        </w:pPr>
+                        <w:r>
+                          <w:rPr>
+                            <w:rFonts w:hint="eastAsia" w:ascii="微软雅黑" w:hAnsi="微软雅黑" w:eastAsia="微软雅黑"/>
+                            <w:b w:val="0"/>
+                            <w:bCs w:val="0"/>
                             <w:color w:val="414141"/>
                             <w:szCs w:val="21"/>
                             <w:lang w:val="en-US" w:eastAsia="zh-CN"/>
                           </w:rPr>
-                          <w:t>开发和维护。</w:t>
+                          <w:t>曲库管理服务：对QQ音乐相关</w:t>
+                        </w:r>
+                        <w:r>
+                          <w:rPr>
+                            <w:rFonts w:hint="eastAsia" w:ascii="微软雅黑" w:hAnsi="微软雅黑" w:eastAsia="微软雅黑"/>
+                            <w:b w:val="0"/>
+                            <w:bCs w:val="0"/>
+                            <w:color w:val="414141"/>
+                            <w:szCs w:val="21"/>
+                            <w:lang w:val="en-US" w:eastAsia="zh-CN"/>
+                          </w:rPr>
+                          <w:t>后台</w:t>
+                        </w:r>
+                        <w:r>
+                          <w:rPr>
+                            <w:rFonts w:hint="eastAsia" w:ascii="微软雅黑" w:hAnsi="微软雅黑" w:eastAsia="微软雅黑"/>
+                            <w:b w:val="0"/>
+                            <w:bCs w:val="0"/>
+                            <w:color w:val="414141"/>
+                            <w:szCs w:val="21"/>
+                            <w:lang w:val="en-US" w:eastAsia="zh-CN"/>
+                          </w:rPr>
+                          <w:t>服务进行内部替代，负责前后端开发维护。</w:t>
                         </w:r>
                       </w:p>
                       <w:p>
@@ -5451,12 +5378,13 @@
                           <w:adjustRightInd w:val="0"/>
                           <w:snapToGrid w:val="0"/>
                           <w:rPr>
-                            <w:rFonts w:ascii="微软雅黑" w:hAnsi="微软雅黑" w:eastAsia="微软雅黑"/>
+                            <w:rFonts w:hint="eastAsia" w:ascii="微软雅黑" w:hAnsi="微软雅黑" w:eastAsia="微软雅黑"/>
                             <w:b/>
                             <w:bCs/>
                             <w:color w:val="414141"/>
                             <w:sz w:val="16"/>
                             <w:szCs w:val="16"/>
+                            <w:lang w:val="en-US" w:eastAsia="zh-CN"/>
                           </w:rPr>
                         </w:pPr>
                       </w:p>
@@ -5781,7 +5709,7 @@
     <w:lsdException w:uiPriority="99" w:name="footnote text"/>
     <w:lsdException w:uiPriority="99" w:name="annotation text"/>
     <w:lsdException w:qFormat="1" w:uiPriority="99" w:semiHidden="0" w:name="header"/>
-    <w:lsdException w:uiPriority="99" w:semiHidden="0" w:name="footer"/>
+    <w:lsdException w:qFormat="1" w:uiPriority="99" w:semiHidden="0" w:name="footer"/>
     <w:lsdException w:uiPriority="99" w:name="index heading"/>
     <w:lsdException w:qFormat="1" w:uiPriority="35" w:name="caption"/>
     <w:lsdException w:uiPriority="99" w:name="table of figures"/>
@@ -5852,7 +5780,7 @@
     <w:lsdException w:uiPriority="99" w:name="HTML Sample"/>
     <w:lsdException w:uiPriority="99" w:name="HTML Typewriter"/>
     <w:lsdException w:uiPriority="99" w:name="HTML Variable"/>
-    <w:lsdException w:uiPriority="99" w:name="Normal Table"/>
+    <w:lsdException w:qFormat="1" w:uiPriority="99" w:name="Normal Table"/>
     <w:lsdException w:uiPriority="99" w:name="annotation subject"/>
     <w:lsdException w:uiPriority="99" w:name="Table Simple 1"/>
     <w:lsdException w:uiPriority="99" w:name="Table Simple 2"/>
@@ -6026,6 +5954,7 @@
     <w:name w:val="Normal Table"/>
     <w:semiHidden/>
     <w:unhideWhenUsed/>
+    <w:qFormat/>
     <w:uiPriority w:val="99"/>
     <w:tblPr>
       <w:tblCellMar>
@@ -6041,6 +5970,7 @@
     <w:basedOn w:val="1"/>
     <w:link w:val="7"/>
     <w:unhideWhenUsed/>
+    <w:qFormat/>
     <w:uiPriority w:val="99"/>
     <w:pPr>
       <w:tabs>
@@ -6082,6 +6012,7 @@
     <w:name w:val="页眉 Char"/>
     <w:basedOn w:val="5"/>
     <w:link w:val="3"/>
+    <w:qFormat/>
     <w:uiPriority w:val="99"/>
     <w:rPr>
       <w:sz w:val="18"/>
@@ -6092,6 +6023,7 @@
     <w:name w:val="页脚 Char"/>
     <w:basedOn w:val="5"/>
     <w:link w:val="2"/>
+    <w:qFormat/>
     <w:uiPriority w:val="99"/>
     <w:rPr>
       <w:sz w:val="18"/>
